--- a/pensiyafond.docx
+++ b/pensiyafond.docx
@@ -95,6 +95,402 @@
       <w:r>
         <w:t>Пенсионный фонд — фонд, предназначенный для осуществления выплат пенсий по старости или по инвалидности.</w:t>
       </w:r>
+    </w:p>
+    <w:p>
+      <w:pPr>
+        <w:pStyle w:val="a4"/>
+        <w:spacing w:line="360" w:lineRule="auto"/>
+        <w:ind w:left="113" w:right="132" w:firstLine="454"/>
+        <w:jc w:val="both"/>
+      </w:pPr>
+    </w:p>
+    <w:p>
+      <w:pPr>
+        <w:spacing w:after="0" w:line="360" w:lineRule="auto"/>
+        <w:ind w:left="568"/>
+        <w:jc w:val="both"/>
+        <w:rPr>
+          <w:rFonts w:ascii="Times New Roman" w:eastAsia="Times New Roman" w:hAnsi="Times New Roman" w:cs="Times New Roman"/>
+          <w:b/>
+          <w:i/>
+          <w:sz w:val="24"/>
+        </w:rPr>
+      </w:pPr>
+      <w:r>
+        <w:rPr>
+          <w:rFonts w:ascii="Times New Roman" w:eastAsia="Times New Roman" w:hAnsi="Times New Roman" w:cs="Times New Roman"/>
+          <w:b/>
+          <w:i/>
+          <w:sz w:val="24"/>
+        </w:rPr>
+        <w:t xml:space="preserve">Задание </w:t>
+      </w:r>
+      <w:r>
+        <w:rPr>
+          <w:rFonts w:ascii="Segoe UI Symbol" w:eastAsia="Segoe UI Symbol" w:hAnsi="Segoe UI Symbol" w:cs="Segoe UI Symbol"/>
+          <w:b/>
+          <w:i/>
+          <w:sz w:val="24"/>
+        </w:rPr>
+        <w:t>№</w:t>
+      </w:r>
+      <w:r>
+        <w:rPr>
+          <w:rFonts w:ascii="Times New Roman" w:eastAsia="Times New Roman" w:hAnsi="Times New Roman" w:cs="Times New Roman"/>
+          <w:b/>
+          <w:i/>
+          <w:sz w:val="24"/>
+        </w:rPr>
+        <w:t xml:space="preserve"> 2</w:t>
+      </w:r>
+    </w:p>
+    <w:p>
+      <w:pPr>
+        <w:spacing w:after="0" w:line="360" w:lineRule="auto"/>
+        <w:ind w:left="568"/>
+        <w:jc w:val="both"/>
+        <w:rPr>
+          <w:rFonts w:ascii="Times New Roman" w:hAnsi="Times New Roman" w:cs="Times New Roman"/>
+          <w:color w:val="202122"/>
+          <w:sz w:val="24"/>
+          <w:szCs w:val="24"/>
+          <w:shd w:val="clear" w:color="auto" w:fill="FFFFFF"/>
+        </w:rPr>
+      </w:pPr>
+      <w:r>
+        <w:rPr>
+          <w:rFonts w:ascii="Times New Roman" w:eastAsia="Times New Roman" w:hAnsi="Times New Roman" w:cs="Times New Roman"/>
+          <w:sz w:val="24"/>
+        </w:rPr>
+        <w:t xml:space="preserve">Пенсионный фонд Российской Федерации (ПФР) — </w:t>
+      </w:r>
+      <w:r>
+        <w:rPr>
+          <w:rFonts w:ascii="Times New Roman" w:hAnsi="Times New Roman" w:cs="Times New Roman"/>
+          <w:color w:val="202122"/>
+          <w:sz w:val="24"/>
+          <w:szCs w:val="24"/>
+          <w:shd w:val="clear" w:color="auto" w:fill="FFFFFF"/>
+        </w:rPr>
+        <w:t>создан для государственного управления средствами пенсионной системы и обеспечения прав граждан РФ на пенсионное обеспечение. Бюджет ПФР утверждался Государственной Думой Федерального Собрания РФ отдельным законом вместе с принятием Федерального бюджета РФ.</w:t>
+      </w:r>
+    </w:p>
+    <w:p>
+      <w:pPr>
+        <w:spacing w:after="0" w:line="360" w:lineRule="auto"/>
+        <w:ind w:left="568"/>
+        <w:jc w:val="both"/>
+        <w:rPr>
+          <w:rFonts w:ascii="Times New Roman" w:eastAsiaTheme="minorEastAsia" w:hAnsi="Times New Roman" w:cs="Times New Roman"/>
+          <w:color w:val="202122"/>
+          <w:sz w:val="24"/>
+          <w:szCs w:val="24"/>
+          <w:shd w:val="clear" w:color="auto" w:fill="FFFFFF"/>
+        </w:rPr>
+      </w:pPr>
+    </w:p>
+    <w:p>
+      <w:pPr>
+        <w:spacing w:after="0" w:line="360" w:lineRule="auto"/>
+        <w:ind w:left="568"/>
+        <w:jc w:val="both"/>
+        <w:rPr>
+          <w:rFonts w:ascii="Times New Roman" w:eastAsia="Times New Roman" w:hAnsi="Times New Roman" w:cs="Times New Roman"/>
+          <w:sz w:val="24"/>
+        </w:rPr>
+      </w:pPr>
+      <w:r>
+        <w:rPr>
+          <w:rFonts w:ascii="Times New Roman" w:eastAsia="Times New Roman" w:hAnsi="Times New Roman" w:cs="Times New Roman"/>
+          <w:sz w:val="24"/>
+        </w:rPr>
+        <w:t>В структуре Пенсионного фонда — 84 Отделения, в субъектах РФ, включая ОПФР в г. Байконур (Казахстан), а также 2460 клиентских служб в территориальных органах ПФР. В системе ПФР трудится более 100 000 специалистов. Высшим органом является Правление ПФР, за его исполнительные функции отвечает Исполнительная дирекция ПФР.</w:t>
+      </w:r>
+    </w:p>
+    <w:p>
+      <w:pPr>
+        <w:spacing w:after="0" w:line="360" w:lineRule="auto"/>
+        <w:ind w:left="568"/>
+        <w:jc w:val="both"/>
+        <w:rPr>
+          <w:rFonts w:ascii="Times New Roman" w:eastAsia="Times New Roman" w:hAnsi="Times New Roman" w:cs="Times New Roman"/>
+          <w:sz w:val="24"/>
+        </w:rPr>
+      </w:pPr>
+      <w:r>
+        <w:rPr>
+          <w:rFonts w:ascii="Times New Roman" w:eastAsia="Times New Roman" w:hAnsi="Times New Roman" w:cs="Times New Roman"/>
+          <w:sz w:val="24"/>
+        </w:rPr>
+        <w:t>Среди социально значимых функций Пенсионного фонда России:</w:t>
+      </w:r>
+    </w:p>
+    <w:p>
+      <w:pPr>
+        <w:numPr>
+          <w:ilvl w:val="0"/>
+          <w:numId w:val="1"/>
+        </w:numPr>
+        <w:spacing w:after="0" w:line="360" w:lineRule="auto"/>
+        <w:ind w:left="1288" w:hanging="360"/>
+        <w:jc w:val="both"/>
+        <w:rPr>
+          <w:rFonts w:ascii="Times New Roman" w:eastAsia="Times New Roman" w:hAnsi="Times New Roman" w:cs="Times New Roman"/>
+          <w:sz w:val="24"/>
+        </w:rPr>
+      </w:pPr>
+      <w:r>
+        <w:rPr>
+          <w:rFonts w:ascii="Times New Roman" w:eastAsia="Times New Roman" w:hAnsi="Times New Roman" w:cs="Times New Roman"/>
+          <w:sz w:val="24"/>
+        </w:rPr>
+        <w:t>назначение и выплата пенсий;</w:t>
+      </w:r>
+    </w:p>
+    <w:p>
+      <w:pPr>
+        <w:numPr>
+          <w:ilvl w:val="0"/>
+          <w:numId w:val="1"/>
+        </w:numPr>
+        <w:spacing w:after="0" w:line="360" w:lineRule="auto"/>
+        <w:ind w:left="1288" w:hanging="360"/>
+        <w:jc w:val="both"/>
+        <w:rPr>
+          <w:rFonts w:ascii="Times New Roman" w:eastAsia="Times New Roman" w:hAnsi="Times New Roman" w:cs="Times New Roman"/>
+          <w:sz w:val="24"/>
+        </w:rPr>
+      </w:pPr>
+      <w:r>
+        <w:rPr>
+          <w:rFonts w:ascii="Times New Roman" w:eastAsia="Times New Roman" w:hAnsi="Times New Roman" w:cs="Times New Roman"/>
+          <w:sz w:val="24"/>
+        </w:rPr>
+        <w:t>учёт страховых средств, поступающих по обязательному пенсионному страхованию;</w:t>
+      </w:r>
+    </w:p>
+    <w:p>
+      <w:pPr>
+        <w:numPr>
+          <w:ilvl w:val="0"/>
+          <w:numId w:val="1"/>
+        </w:numPr>
+        <w:spacing w:after="0" w:line="360" w:lineRule="auto"/>
+        <w:ind w:left="1288" w:hanging="360"/>
+        <w:jc w:val="both"/>
+        <w:rPr>
+          <w:rFonts w:ascii="Times New Roman" w:eastAsia="Times New Roman" w:hAnsi="Times New Roman" w:cs="Times New Roman"/>
+          <w:sz w:val="24"/>
+        </w:rPr>
+      </w:pPr>
+      <w:r>
+        <w:rPr>
+          <w:rFonts w:ascii="Times New Roman" w:eastAsia="Times New Roman" w:hAnsi="Times New Roman" w:cs="Times New Roman"/>
+          <w:sz w:val="24"/>
+        </w:rPr>
+        <w:t>назначение и реализация социальных выплат отдельным категориям граждан: ветеранам, инвалидам, инвалидам вследствие военной травмы, Героям Советского Союза, Героям Российской Федерации и т. д.;</w:t>
+      </w:r>
+    </w:p>
+    <w:p>
+      <w:pPr>
+        <w:numPr>
+          <w:ilvl w:val="0"/>
+          <w:numId w:val="1"/>
+        </w:numPr>
+        <w:spacing w:after="0" w:line="360" w:lineRule="auto"/>
+        <w:ind w:left="1288" w:hanging="360"/>
+        <w:jc w:val="both"/>
+        <w:rPr>
+          <w:rFonts w:ascii="Times New Roman" w:eastAsia="Times New Roman" w:hAnsi="Times New Roman" w:cs="Times New Roman"/>
+          <w:sz w:val="24"/>
+        </w:rPr>
+      </w:pPr>
+      <w:r>
+        <w:rPr>
+          <w:rFonts w:ascii="Times New Roman" w:eastAsia="Times New Roman" w:hAnsi="Times New Roman" w:cs="Times New Roman"/>
+          <w:sz w:val="24"/>
+        </w:rPr>
+        <w:t>персонифицированный учёт участников системы обязательного пенсионного страхования;</w:t>
+      </w:r>
+    </w:p>
+    <w:p>
+      <w:pPr>
+        <w:numPr>
+          <w:ilvl w:val="0"/>
+          <w:numId w:val="1"/>
+        </w:numPr>
+        <w:spacing w:after="0" w:line="360" w:lineRule="auto"/>
+        <w:ind w:left="1288" w:hanging="360"/>
+        <w:jc w:val="both"/>
+        <w:rPr>
+          <w:rFonts w:ascii="Times New Roman" w:eastAsia="Times New Roman" w:hAnsi="Times New Roman" w:cs="Times New Roman"/>
+          <w:sz w:val="24"/>
+        </w:rPr>
+      </w:pPr>
+      <w:r>
+        <w:rPr>
+          <w:rFonts w:ascii="Times New Roman" w:eastAsia="Times New Roman" w:hAnsi="Times New Roman" w:cs="Times New Roman"/>
+          <w:sz w:val="24"/>
+        </w:rPr>
+        <w:t>взаимодействие со страхователями (работодателями — плательщиками страховых пенсионных взносов), взыскание недоимки;</w:t>
+      </w:r>
+    </w:p>
+    <w:p>
+      <w:pPr>
+        <w:numPr>
+          <w:ilvl w:val="0"/>
+          <w:numId w:val="1"/>
+        </w:numPr>
+        <w:spacing w:after="0" w:line="360" w:lineRule="auto"/>
+        <w:ind w:left="1288" w:hanging="360"/>
+        <w:jc w:val="both"/>
+        <w:rPr>
+          <w:rFonts w:ascii="Times New Roman" w:eastAsia="Times New Roman" w:hAnsi="Times New Roman" w:cs="Times New Roman"/>
+          <w:sz w:val="24"/>
+        </w:rPr>
+      </w:pPr>
+      <w:r>
+        <w:rPr>
+          <w:rFonts w:ascii="Times New Roman" w:eastAsia="Times New Roman" w:hAnsi="Times New Roman" w:cs="Times New Roman"/>
+          <w:sz w:val="24"/>
+        </w:rPr>
+        <w:t>выдача сертификатов на получение материнского (семейного) капитала;</w:t>
+      </w:r>
+    </w:p>
+    <w:p>
+      <w:pPr>
+        <w:numPr>
+          <w:ilvl w:val="0"/>
+          <w:numId w:val="1"/>
+        </w:numPr>
+        <w:spacing w:after="0" w:line="360" w:lineRule="auto"/>
+        <w:ind w:left="1288" w:hanging="360"/>
+        <w:jc w:val="both"/>
+        <w:rPr>
+          <w:rFonts w:ascii="Times New Roman" w:eastAsia="Times New Roman" w:hAnsi="Times New Roman" w:cs="Times New Roman"/>
+          <w:sz w:val="24"/>
+        </w:rPr>
+      </w:pPr>
+      <w:r>
+        <w:rPr>
+          <w:rFonts w:ascii="Times New Roman" w:eastAsia="Times New Roman" w:hAnsi="Times New Roman" w:cs="Times New Roman"/>
+          <w:sz w:val="24"/>
+        </w:rPr>
+        <w:t>выплата средств материнского капитала;</w:t>
+      </w:r>
+    </w:p>
+    <w:p>
+      <w:pPr>
+        <w:numPr>
+          <w:ilvl w:val="0"/>
+          <w:numId w:val="1"/>
+        </w:numPr>
+        <w:spacing w:after="0" w:line="360" w:lineRule="auto"/>
+        <w:ind w:left="1288" w:hanging="360"/>
+        <w:jc w:val="both"/>
+        <w:rPr>
+          <w:rFonts w:ascii="Times New Roman" w:eastAsia="Times New Roman" w:hAnsi="Times New Roman" w:cs="Times New Roman"/>
+          <w:sz w:val="24"/>
+        </w:rPr>
+      </w:pPr>
+      <w:r>
+        <w:rPr>
+          <w:rFonts w:ascii="Times New Roman" w:eastAsia="Times New Roman" w:hAnsi="Times New Roman" w:cs="Times New Roman"/>
+          <w:sz w:val="24"/>
+        </w:rPr>
+        <w:t>управление средствами пенсионной системы;</w:t>
+      </w:r>
+    </w:p>
+    <w:p>
+      <w:pPr>
+        <w:numPr>
+          <w:ilvl w:val="0"/>
+          <w:numId w:val="1"/>
+        </w:numPr>
+        <w:spacing w:after="0" w:line="360" w:lineRule="auto"/>
+        <w:ind w:left="1288" w:hanging="360"/>
+        <w:jc w:val="both"/>
+        <w:rPr>
+          <w:rFonts w:ascii="Times New Roman" w:eastAsia="Times New Roman" w:hAnsi="Times New Roman" w:cs="Times New Roman"/>
+          <w:sz w:val="24"/>
+        </w:rPr>
+      </w:pPr>
+      <w:r>
+        <w:rPr>
+          <w:rFonts w:ascii="Times New Roman" w:eastAsia="Times New Roman" w:hAnsi="Times New Roman" w:cs="Times New Roman"/>
+          <w:sz w:val="24"/>
+        </w:rPr>
+        <w:lastRenderedPageBreak/>
+        <w:t xml:space="preserve">реализация Программы государственного </w:t>
+      </w:r>
+      <w:proofErr w:type="spellStart"/>
+      <w:r>
+        <w:rPr>
+          <w:rFonts w:ascii="Times New Roman" w:eastAsia="Times New Roman" w:hAnsi="Times New Roman" w:cs="Times New Roman"/>
+          <w:sz w:val="24"/>
+        </w:rPr>
+        <w:t>софинансирования</w:t>
+      </w:r>
+      <w:proofErr w:type="spellEnd"/>
+      <w:r>
+        <w:rPr>
+          <w:rFonts w:ascii="Times New Roman" w:eastAsia="Times New Roman" w:hAnsi="Times New Roman" w:cs="Times New Roman"/>
+          <w:sz w:val="24"/>
+        </w:rPr>
+        <w:t xml:space="preserve"> добровольных пенсионных накоплений </w:t>
+      </w:r>
+    </w:p>
+    <w:p>
+      <w:pPr>
+        <w:numPr>
+          <w:ilvl w:val="0"/>
+          <w:numId w:val="1"/>
+        </w:numPr>
+        <w:spacing w:after="0" w:line="360" w:lineRule="auto"/>
+        <w:ind w:left="1288" w:hanging="360"/>
+        <w:jc w:val="both"/>
+        <w:rPr>
+          <w:rFonts w:ascii="Times New Roman" w:eastAsia="Times New Roman" w:hAnsi="Times New Roman" w:cs="Times New Roman"/>
+          <w:sz w:val="24"/>
+        </w:rPr>
+      </w:pPr>
+      <w:r>
+        <w:rPr>
+          <w:rFonts w:ascii="Times New Roman" w:eastAsia="Times New Roman" w:hAnsi="Times New Roman" w:cs="Times New Roman"/>
+          <w:sz w:val="24"/>
+        </w:rPr>
+        <w:t>с 2010 года — администрирование страховых средств, поступающих по обязательному пенсионному страхованию и обязательному медицинскому страхованию;</w:t>
+      </w:r>
+    </w:p>
+    <w:p>
+      <w:pPr>
+        <w:numPr>
+          <w:ilvl w:val="0"/>
+          <w:numId w:val="1"/>
+        </w:numPr>
+        <w:spacing w:after="0" w:line="360" w:lineRule="auto"/>
+        <w:ind w:left="1288" w:hanging="360"/>
+        <w:jc w:val="both"/>
+        <w:rPr>
+          <w:rFonts w:ascii="Times New Roman" w:eastAsia="Times New Roman" w:hAnsi="Times New Roman" w:cs="Times New Roman"/>
+          <w:sz w:val="24"/>
+        </w:rPr>
+      </w:pPr>
+      <w:r>
+        <w:rPr>
+          <w:rFonts w:ascii="Times New Roman" w:eastAsia="Times New Roman" w:hAnsi="Times New Roman" w:cs="Times New Roman"/>
+          <w:sz w:val="24"/>
+        </w:rPr>
+        <w:t>с 2010 года — установление федеральной социальной доплаты к социальным пенсиям в целях доведения совокупного дохода пенсионера до величины прожиточного минимума пенсионера.</w:t>
+      </w:r>
+    </w:p>
+    <w:p>
+      <w:pPr>
+        <w:pStyle w:val="a4"/>
+        <w:spacing w:line="360" w:lineRule="auto"/>
+        <w:ind w:left="113" w:right="132" w:firstLine="454"/>
+        <w:jc w:val="both"/>
+      </w:pPr>
     </w:p>
     <w:p/>
     <w:sectPr>
@@ -105,6 +501,65 @@
     </w:sectPr>
   </w:body>
 </w:document>
+</file>
+
+<file path=word/numbering.xml><?xml version="1.0" encoding="utf-8"?>
+<w:numbering xmlns:wpc="http://schemas.microsoft.com/office/word/2010/wordprocessingCanvas" xmlns:cx="http://schemas.microsoft.com/office/drawing/2014/chartex" xmlns:cx1="http://schemas.microsoft.com/office/drawing/2015/9/8/chartex" xmlns:cx2="http://schemas.microsoft.com/office/drawing/2015/10/21/chartex" xmlns:cx3="http://schemas.microsoft.com/office/drawing/2016/5/9/chartex" xmlns:cx4="http://schemas.microsoft.com/office/drawing/2016/5/10/chartex" xmlns:cx5="http://schemas.microsoft.com/office/drawing/2016/5/11/chartex" xmlns:cx6="http://schemas.microsoft.com/office/drawing/2016/5/12/chartex" xmlns:cx7="http://schemas.microsoft.com/office/drawing/2016/5/13/chartex" xmlns:cx8="http://schemas.microsoft.com/office/drawing/2016/5/14/chartex" xmlns:mc="http://schemas.openxmlformats.org/markup-compatibility/2006" xmlns:aink="http://schemas.microsoft.com/office/drawing/2016/ink" xmlns:am3d="http://schemas.microsoft.com/office/drawing/2017/model3d" xmlns:o="urn:schemas-microsoft-com:office:office" xmlns:r="http://schemas.openxmlformats.org/officeDocument/2006/relationships" xmlns:m="http://schemas.openxmlformats.org/officeDocument/2006/math" xmlns:v="urn:schemas-microsoft-com:vml" xmlns:wp14="http://schemas.microsoft.com/office/word/2010/wordprocessingDrawing" xmlns:wp="http://schemas.openxmlformats.org/drawingml/2006/wordprocessingDrawing" xmlns:w10="urn:schemas-microsoft-com:office:word" xmlns:w="http://schemas.openxmlformats.org/wordprocessingml/2006/main" xmlns:w14="http://schemas.microsoft.com/office/word/2010/wordml" xmlns:w15="http://schemas.microsoft.com/office/word/2012/wordml" xmlns:w16cex="http://schemas.microsoft.com/office/word/2018/wordml/cex" xmlns:w16cid="http://schemas.microsoft.com/office/word/2016/wordml/cid" xmlns:w16="http://schemas.microsoft.com/office/word/2018/wordml" xmlns:w16sdtdh="http://schemas.microsoft.com/office/word/2020/wordml/sdtdatahash" xmlns:w16se="http://schemas.microsoft.com/office/word/2015/wordml/symex" xmlns:wpg="http://schemas.microsoft.com/office/word/2010/wordprocessingGroup" xmlns:wpi="http://schemas.microsoft.com/office/word/2010/wordprocessingInk" xmlns:wne="http://schemas.microsoft.com/office/word/2006/wordml" xmlns:wps="http://schemas.microsoft.com/office/word/2010/wordprocessingShape" mc:Ignorable="w14 w15 w16se w16cid w16 w16cex w16sdtdh wp14">
+  <w:abstractNum w:abstractNumId="0" w15:restartNumberingAfterBreak="0">
+    <w:nsid w:val="4D6B4F94"/>
+    <w:multiLevelType w:val="multilevel"/>
+    <w:tmpl w:val="498E5DCC"/>
+    <w:lvl w:ilvl="0">
+      <w:start w:val="1"/>
+      <w:numFmt w:val="bullet"/>
+      <w:lvlText w:val="•"/>
+      <w:lvlJc w:val="left"/>
+    </w:lvl>
+    <w:lvl w:ilvl="1">
+      <w:numFmt w:val="decimal"/>
+      <w:lvlText w:val=""/>
+      <w:lvlJc w:val="left"/>
+    </w:lvl>
+    <w:lvl w:ilvl="2">
+      <w:numFmt w:val="decimal"/>
+      <w:lvlText w:val=""/>
+      <w:lvlJc w:val="left"/>
+    </w:lvl>
+    <w:lvl w:ilvl="3">
+      <w:numFmt w:val="decimal"/>
+      <w:lvlText w:val=""/>
+      <w:lvlJc w:val="left"/>
+    </w:lvl>
+    <w:lvl w:ilvl="4">
+      <w:numFmt w:val="decimal"/>
+      <w:lvlText w:val=""/>
+      <w:lvlJc w:val="left"/>
+    </w:lvl>
+    <w:lvl w:ilvl="5">
+      <w:numFmt w:val="decimal"/>
+      <w:lvlText w:val=""/>
+      <w:lvlJc w:val="left"/>
+    </w:lvl>
+    <w:lvl w:ilvl="6">
+      <w:numFmt w:val="decimal"/>
+      <w:lvlText w:val=""/>
+      <w:lvlJc w:val="left"/>
+    </w:lvl>
+    <w:lvl w:ilvl="7">
+      <w:numFmt w:val="decimal"/>
+      <w:lvlText w:val=""/>
+      <w:lvlJc w:val="left"/>
+    </w:lvl>
+    <w:lvl w:ilvl="8">
+      <w:numFmt w:val="decimal"/>
+      <w:lvlText w:val=""/>
+      <w:lvlJc w:val="left"/>
+    </w:lvl>
+  </w:abstractNum>
+  <w:num w:numId="1">
+    <w:abstractNumId w:val="0"/>
+  </w:num>
+</w:numbering>
 </file>
 
 <file path=word/styles.xml><?xml version="1.0" encoding="utf-8"?>

--- a/pensiyafond.docx
+++ b/pensiyafond.docx
@@ -491,6 +491,138 @@
         <w:ind w:left="113" w:right="132" w:firstLine="454"/>
         <w:jc w:val="both"/>
       </w:pPr>
+    </w:p>
+    <w:p>
+      <w:pPr>
+        <w:spacing w:after="0" w:line="360" w:lineRule="auto"/>
+        <w:ind w:left="567"/>
+        <w:jc w:val="both"/>
+        <w:rPr>
+          <w:rFonts w:ascii="Times New Roman" w:eastAsia="Times New Roman" w:hAnsi="Times New Roman" w:cs="Times New Roman"/>
+          <w:b/>
+          <w:i/>
+          <w:sz w:val="24"/>
+        </w:rPr>
+      </w:pPr>
+      <w:r>
+        <w:rPr>
+          <w:rFonts w:ascii="Times New Roman" w:eastAsia="Times New Roman" w:hAnsi="Times New Roman" w:cs="Times New Roman"/>
+          <w:b/>
+          <w:i/>
+          <w:sz w:val="24"/>
+        </w:rPr>
+        <w:t xml:space="preserve">Задание </w:t>
+      </w:r>
+      <w:r>
+        <w:rPr>
+          <w:rFonts w:ascii="Segoe UI Symbol" w:eastAsia="Segoe UI Symbol" w:hAnsi="Segoe UI Symbol" w:cs="Segoe UI Symbol"/>
+          <w:b/>
+          <w:i/>
+          <w:sz w:val="24"/>
+        </w:rPr>
+        <w:t>№</w:t>
+      </w:r>
+      <w:r>
+        <w:rPr>
+          <w:rFonts w:ascii="Times New Roman" w:eastAsia="Times New Roman" w:hAnsi="Times New Roman" w:cs="Times New Roman"/>
+          <w:b/>
+          <w:i/>
+          <w:sz w:val="24"/>
+        </w:rPr>
+        <w:t xml:space="preserve"> 3</w:t>
+      </w:r>
+    </w:p>
+    <w:p>
+      <w:pPr>
+        <w:spacing w:after="0" w:line="240" w:lineRule="auto"/>
+        <w:jc w:val="center"/>
+        <w:rPr>
+          <w:rFonts w:ascii="Times New Roman" w:eastAsia="Times New Roman" w:hAnsi="Times New Roman" w:cs="Times New Roman"/>
+          <w:color w:val="000000"/>
+          <w:sz w:val="24"/>
+          <w:shd w:val="clear" w:color="auto" w:fill="FFFFFF"/>
+        </w:rPr>
+      </w:pPr>
+      <w:r>
+        <w:rPr>
+          <w:noProof/>
+        </w:rPr>
+        <w:drawing>
+          <wp:inline distT="0" distB="0" distL="0" distR="0" wp14:anchorId="1FA79F41" wp14:editId="7C954445">
+            <wp:extent cx="4705350" cy="3581400"/>
+            <wp:effectExtent l="0" t="0" r="0" b="0"/>
+            <wp:docPr id="1" name="Рисунок 1"/>
+            <wp:cNvGraphicFramePr>
+              <a:graphicFrameLocks xmlns:a="http://schemas.openxmlformats.org/drawingml/2006/main" noChangeAspect="1"/>
+            </wp:cNvGraphicFramePr>
+            <a:graphic xmlns:a="http://schemas.openxmlformats.org/drawingml/2006/main">
+              <a:graphicData uri="http://schemas.openxmlformats.org/drawingml/2006/picture">
+                <pic:pic xmlns:pic="http://schemas.openxmlformats.org/drawingml/2006/picture">
+                  <pic:nvPicPr>
+                    <pic:cNvPr id="0" name="Picture 13"/>
+                    <pic:cNvPicPr>
+                      <a:picLocks noChangeAspect="1" noChangeArrowheads="1"/>
+                    </pic:cNvPicPr>
+                  </pic:nvPicPr>
+                  <pic:blipFill>
+                    <a:blip r:embed="rId5">
+                      <a:extLst>
+                        <a:ext uri="{28A0092B-C50C-407E-A947-70E740481C1C}">
+                          <a14:useLocalDpi xmlns:a14="http://schemas.microsoft.com/office/drawing/2010/main" val="0"/>
+                        </a:ext>
+                      </a:extLst>
+                    </a:blip>
+                    <a:srcRect/>
+                    <a:stretch>
+                      <a:fillRect/>
+                    </a:stretch>
+                  </pic:blipFill>
+                  <pic:spPr bwMode="auto">
+                    <a:xfrm>
+                      <a:off x="0" y="0"/>
+                      <a:ext cx="4705350" cy="3581400"/>
+                    </a:xfrm>
+                    <a:prstGeom prst="rect">
+                      <a:avLst/>
+                    </a:prstGeom>
+                    <a:noFill/>
+                    <a:ln>
+                      <a:noFill/>
+                    </a:ln>
+                  </pic:spPr>
+                </pic:pic>
+              </a:graphicData>
+            </a:graphic>
+          </wp:inline>
+        </w:drawing>
+      </w:r>
+    </w:p>
+    <w:p>
+      <w:pPr>
+        <w:pStyle w:val="a4"/>
+        <w:spacing w:line="360" w:lineRule="auto"/>
+        <w:ind w:left="113" w:right="132" w:firstLine="454"/>
+        <w:jc w:val="both"/>
+        <w:rPr>
+          <w:color w:val="000000"/>
+          <w:shd w:val="clear" w:color="auto" w:fill="FFFFFF"/>
+        </w:rPr>
+      </w:pPr>
+    </w:p>
+    <w:p>
+      <w:pPr>
+        <w:pStyle w:val="a4"/>
+        <w:spacing w:line="360" w:lineRule="auto"/>
+        <w:ind w:left="113" w:right="132"/>
+        <w:jc w:val="center"/>
+      </w:pPr>
+      <w:r>
+        <w:rPr>
+          <w:color w:val="000000"/>
+          <w:shd w:val="clear" w:color="auto" w:fill="FFFFFF"/>
+        </w:rPr>
+        <w:t>Рисунок 1 — Организационная схема пенсионного фонда</w:t>
+      </w:r>
     </w:p>
     <w:p/>
     <w:sectPr>

--- a/pensiyafond.docx
+++ b/pensiyafond.docx
@@ -615,16 +615,251 @@
         <w:spacing w:line="360" w:lineRule="auto"/>
         <w:ind w:left="113" w:right="132"/>
         <w:jc w:val="center"/>
-      </w:pPr>
-      <w:r>
         <w:rPr>
           <w:color w:val="000000"/>
           <w:shd w:val="clear" w:color="auto" w:fill="FFFFFF"/>
         </w:rPr>
+      </w:pPr>
+      <w:r>
+        <w:rPr>
+          <w:color w:val="000000"/>
+          <w:shd w:val="clear" w:color="auto" w:fill="FFFFFF"/>
+        </w:rPr>
         <w:t>Рисунок 1 — Организационная схема пенсионного фонда</w:t>
       </w:r>
     </w:p>
-    <w:p/>
+    <w:p>
+      <w:pPr>
+        <w:pStyle w:val="a4"/>
+        <w:spacing w:line="360" w:lineRule="auto"/>
+        <w:ind w:left="113" w:right="132"/>
+        <w:jc w:val="center"/>
+        <w:rPr>
+          <w:color w:val="000000"/>
+          <w:shd w:val="clear" w:color="auto" w:fill="FFFFFF"/>
+        </w:rPr>
+      </w:pPr>
+    </w:p>
+    <w:p>
+      <w:pPr>
+        <w:spacing w:after="0" w:line="360" w:lineRule="auto"/>
+        <w:ind w:left="567"/>
+        <w:jc w:val="both"/>
+        <w:rPr>
+          <w:rFonts w:ascii="Times New Roman" w:eastAsia="Times New Roman" w:hAnsi="Times New Roman" w:cs="Times New Roman"/>
+          <w:b/>
+          <w:i/>
+          <w:sz w:val="24"/>
+        </w:rPr>
+      </w:pPr>
+      <w:r>
+        <w:rPr>
+          <w:rFonts w:ascii="Times New Roman" w:eastAsia="Times New Roman" w:hAnsi="Times New Roman" w:cs="Times New Roman"/>
+          <w:b/>
+          <w:i/>
+          <w:sz w:val="24"/>
+        </w:rPr>
+        <w:t xml:space="preserve">Задание </w:t>
+      </w:r>
+      <w:r>
+        <w:rPr>
+          <w:rFonts w:ascii="Segoe UI Symbol" w:eastAsia="Segoe UI Symbol" w:hAnsi="Segoe UI Symbol" w:cs="Segoe UI Symbol"/>
+          <w:b/>
+          <w:i/>
+          <w:sz w:val="24"/>
+        </w:rPr>
+        <w:t>№</w:t>
+      </w:r>
+      <w:r>
+        <w:rPr>
+          <w:rFonts w:ascii="Times New Roman" w:eastAsia="Times New Roman" w:hAnsi="Times New Roman" w:cs="Times New Roman"/>
+          <w:b/>
+          <w:i/>
+          <w:sz w:val="24"/>
+        </w:rPr>
+        <w:t xml:space="preserve"> 4</w:t>
+      </w:r>
+    </w:p>
+    <w:p>
+      <w:pPr>
+        <w:rPr>
+          <w:rStyle w:val="a6"/>
+          <w:rFonts w:ascii="Times New Roman" w:hAnsi="Times New Roman" w:cs="Times New Roman"/>
+          <w:i w:val="0"/>
+          <w:iCs w:val="0"/>
+          <w:color w:val="000000" w:themeColor="text1"/>
+          <w:sz w:val="24"/>
+          <w:szCs w:val="24"/>
+        </w:rPr>
+      </w:pPr>
+      <w:r>
+        <w:rPr>
+          <w:rFonts w:ascii="Times New Roman" w:eastAsia="Times New Roman" w:hAnsi="Times New Roman" w:cs="Times New Roman"/>
+          <w:color w:val="000000"/>
+          <w:sz w:val="24"/>
+        </w:rPr>
+        <w:t xml:space="preserve">В результате анализа Пенсионного фонда был выделен </w:t>
+      </w:r>
+      <w:proofErr w:type="gramStart"/>
+      <w:r>
+        <w:rPr>
+          <w:rFonts w:ascii="Times New Roman" w:eastAsia="Times New Roman" w:hAnsi="Times New Roman" w:cs="Times New Roman"/>
+          <w:color w:val="000000"/>
+          <w:sz w:val="24"/>
+        </w:rPr>
+        <w:t>бизнес процесс</w:t>
+      </w:r>
+      <w:proofErr w:type="gramEnd"/>
+      <w:r>
+        <w:rPr>
+          <w:rFonts w:ascii="Times New Roman" w:eastAsia="Times New Roman" w:hAnsi="Times New Roman" w:cs="Times New Roman"/>
+          <w:color w:val="000000"/>
+          <w:sz w:val="24"/>
+        </w:rPr>
+        <w:t xml:space="preserve"> подачи заявлений для автоматизации которого необходимо разработать базу данных. </w:t>
+      </w:r>
+      <w:r>
+        <w:rPr>
+          <w:rStyle w:val="a6"/>
+          <w:rFonts w:ascii="Times New Roman" w:hAnsi="Times New Roman" w:cs="Times New Roman"/>
+          <w:i w:val="0"/>
+          <w:iCs w:val="0"/>
+          <w:color w:val="000000" w:themeColor="text1"/>
+          <w:sz w:val="24"/>
+          <w:szCs w:val="24"/>
+        </w:rPr>
+        <w:t xml:space="preserve">Процесс автоматизации подачи заявлений в пенсионный фонд будет направлен на упрощение и ускорение процедуры подачи заявлений на пенсию или другие социальные выплаты. Целью разработки базы данных </w:t>
+      </w:r>
+      <w:r>
+        <w:rPr>
+          <w:rStyle w:val="a6"/>
+          <w:rFonts w:ascii="Times New Roman" w:hAnsi="Times New Roman" w:cs="Times New Roman"/>
+          <w:i w:val="0"/>
+          <w:iCs w:val="0"/>
+          <w:color w:val="000000" w:themeColor="text1"/>
+          <w:sz w:val="24"/>
+          <w:szCs w:val="24"/>
+        </w:rPr>
+        <w:t xml:space="preserve">станет </w:t>
+      </w:r>
+      <w:r>
+        <w:rPr>
+          <w:rStyle w:val="a6"/>
+          <w:rFonts w:ascii="Times New Roman" w:hAnsi="Times New Roman" w:cs="Times New Roman"/>
+          <w:i w:val="0"/>
+          <w:iCs w:val="0"/>
+          <w:color w:val="000000" w:themeColor="text1"/>
+          <w:sz w:val="24"/>
+          <w:szCs w:val="24"/>
+        </w:rPr>
+        <w:t>обеспечение эффективной работы с информацией о</w:t>
+      </w:r>
+      <w:r>
+        <w:rPr>
+          <w:rStyle w:val="a6"/>
+          <w:rFonts w:ascii="Times New Roman" w:hAnsi="Times New Roman" w:cs="Times New Roman"/>
+          <w:i w:val="0"/>
+          <w:iCs w:val="0"/>
+          <w:color w:val="000000" w:themeColor="text1"/>
+          <w:sz w:val="24"/>
+          <w:szCs w:val="24"/>
+        </w:rPr>
+        <w:t xml:space="preserve"> поданных</w:t>
+      </w:r>
+      <w:r>
+        <w:rPr>
+          <w:rStyle w:val="a6"/>
+          <w:rFonts w:ascii="Times New Roman" w:hAnsi="Times New Roman" w:cs="Times New Roman"/>
+          <w:i w:val="0"/>
+          <w:iCs w:val="0"/>
+          <w:color w:val="000000" w:themeColor="text1"/>
+          <w:sz w:val="24"/>
+          <w:szCs w:val="24"/>
+        </w:rPr>
+        <w:t xml:space="preserve"> заявлениях, пенсионерах, выплатах и других данных, связанных с деятельностью</w:t>
+      </w:r>
+      <w:r>
+        <w:rPr>
+          <w:rStyle w:val="a6"/>
+          <w:rFonts w:ascii="Times New Roman" w:hAnsi="Times New Roman" w:cs="Times New Roman"/>
+          <w:i w:val="0"/>
+          <w:iCs w:val="0"/>
+          <w:color w:val="000000" w:themeColor="text1"/>
+          <w:sz w:val="24"/>
+          <w:szCs w:val="24"/>
+        </w:rPr>
+        <w:t xml:space="preserve"> ПФР</w:t>
+      </w:r>
+      <w:r>
+        <w:rPr>
+          <w:rStyle w:val="a6"/>
+          <w:rFonts w:ascii="Times New Roman" w:hAnsi="Times New Roman" w:cs="Times New Roman"/>
+          <w:i w:val="0"/>
+          <w:iCs w:val="0"/>
+          <w:color w:val="000000" w:themeColor="text1"/>
+          <w:sz w:val="24"/>
+          <w:szCs w:val="24"/>
+        </w:rPr>
+        <w:t>.</w:t>
+      </w:r>
+    </w:p>
+    <w:p>
+      <w:pPr>
+        <w:rPr>
+          <w:rStyle w:val="a6"/>
+          <w:rFonts w:ascii="Times New Roman" w:hAnsi="Times New Roman" w:cs="Times New Roman"/>
+          <w:i w:val="0"/>
+          <w:iCs w:val="0"/>
+          <w:color w:val="000000" w:themeColor="text1"/>
+          <w:sz w:val="24"/>
+          <w:szCs w:val="24"/>
+        </w:rPr>
+      </w:pPr>
+      <w:r>
+        <w:rPr>
+          <w:rStyle w:val="a6"/>
+          <w:rFonts w:ascii="Times New Roman" w:hAnsi="Times New Roman" w:cs="Times New Roman"/>
+          <w:i w:val="0"/>
+          <w:iCs w:val="0"/>
+          <w:color w:val="000000" w:themeColor="text1"/>
+          <w:sz w:val="24"/>
+          <w:szCs w:val="24"/>
+        </w:rPr>
+        <w:lastRenderedPageBreak/>
+        <w:t>Таким образом, базы данных будет способствовать оптимизации работы</w:t>
+      </w:r>
+      <w:r>
+        <w:rPr>
+          <w:rStyle w:val="a6"/>
+          <w:rFonts w:ascii="Times New Roman" w:hAnsi="Times New Roman" w:cs="Times New Roman"/>
+          <w:i w:val="0"/>
+          <w:iCs w:val="0"/>
+          <w:color w:val="000000" w:themeColor="text1"/>
+          <w:sz w:val="24"/>
+          <w:szCs w:val="24"/>
+        </w:rPr>
+        <w:t xml:space="preserve"> ПФР</w:t>
+      </w:r>
+      <w:r>
+        <w:rPr>
+          <w:rStyle w:val="a6"/>
+          <w:rFonts w:ascii="Times New Roman" w:hAnsi="Times New Roman" w:cs="Times New Roman"/>
+          <w:i w:val="0"/>
+          <w:iCs w:val="0"/>
+          <w:color w:val="000000" w:themeColor="text1"/>
+          <w:sz w:val="24"/>
+          <w:szCs w:val="24"/>
+        </w:rPr>
+        <w:t>, улучшению качества обслуживания граждан и повышению эффективности процесса подачи заявлений на пенсии и социальные выплаты.</w:t>
+      </w:r>
+    </w:p>
+    <w:p>
+      <w:pPr>
+        <w:pStyle w:val="a4"/>
+        <w:spacing w:line="360" w:lineRule="auto"/>
+        <w:ind w:left="113" w:right="132"/>
+      </w:pPr>
+    </w:p>
     <w:sectPr>
       <w:pgSz w:w="11906" w:h="16838"/>
       <w:pgMar w:top="1134" w:right="850" w:bottom="1134" w:left="1701" w:header="708" w:footer="708" w:gutter="0"/>
@@ -1146,7 +1381,6 @@
     <w:basedOn w:val="a"/>
     <w:link w:val="a5"/>
     <w:uiPriority w:val="1"/>
-    <w:semiHidden/>
     <w:unhideWhenUsed/>
     <w:qFormat/>
     <w:rsid w:val="004660B3"/>
@@ -1168,7 +1402,6 @@
     <w:basedOn w:val="a0"/>
     <w:link w:val="a4"/>
     <w:uiPriority w:val="1"/>
-    <w:semiHidden/>
     <w:rsid w:val="004660B3"/>
     <w:rPr>
       <w:rFonts w:ascii="Times New Roman" w:eastAsia="Times New Roman" w:hAnsi="Times New Roman" w:cs="Times New Roman"/>
@@ -1199,6 +1432,18 @@
       <w:sz w:val="24"/>
       <w:szCs w:val="24"/>
       <w:lang w:eastAsia="ru-RU" w:bidi="ru-RU"/>
+    </w:rPr>
+  </w:style>
+  <w:style w:type="character" w:styleId="a6">
+    <w:name w:val="Intense Emphasis"/>
+    <w:basedOn w:val="a0"/>
+    <w:uiPriority w:val="21"/>
+    <w:qFormat/>
+    <w:rsid w:val="00043A8A"/>
+    <w:rPr>
+      <w:i/>
+      <w:iCs/>
+      <w:color w:val="4472C4" w:themeColor="accent1"/>
     </w:rPr>
   </w:style>
 </w:styles>

--- a/pensiyafond.docx
+++ b/pensiyafond.docx
@@ -855,9 +855,247 @@
     </w:p>
     <w:p>
       <w:pPr>
-        <w:pStyle w:val="a4"/>
-        <w:spacing w:line="360" w:lineRule="auto"/>
-        <w:ind w:left="113" w:right="132"/>
+        <w:rPr>
+          <w:rStyle w:val="a6"/>
+          <w:rFonts w:ascii="Times New Roman" w:hAnsi="Times New Roman" w:cs="Times New Roman"/>
+          <w:i w:val="0"/>
+          <w:iCs w:val="0"/>
+          <w:color w:val="000000" w:themeColor="text1"/>
+          <w:sz w:val="24"/>
+          <w:szCs w:val="24"/>
+        </w:rPr>
+      </w:pPr>
+    </w:p>
+    <w:p>
+      <w:pPr>
+        <w:spacing w:after="0" w:line="360" w:lineRule="auto"/>
+        <w:ind w:left="568"/>
+        <w:jc w:val="both"/>
+        <w:rPr>
+          <w:rFonts w:ascii="Times New Roman" w:eastAsia="Times New Roman" w:hAnsi="Times New Roman" w:cs="Times New Roman"/>
+          <w:b/>
+          <w:i/>
+          <w:sz w:val="24"/>
+        </w:rPr>
+      </w:pPr>
+      <w:r>
+        <w:rPr>
+          <w:rFonts w:ascii="Times New Roman" w:eastAsia="Times New Roman" w:hAnsi="Times New Roman" w:cs="Times New Roman"/>
+          <w:b/>
+          <w:i/>
+          <w:sz w:val="24"/>
+        </w:rPr>
+        <w:t xml:space="preserve">Задание </w:t>
+      </w:r>
+      <w:r>
+        <w:rPr>
+          <w:rFonts w:ascii="Segoe UI Symbol" w:eastAsia="Segoe UI Symbol" w:hAnsi="Segoe UI Symbol" w:cs="Segoe UI Symbol"/>
+          <w:b/>
+          <w:i/>
+          <w:sz w:val="24"/>
+        </w:rPr>
+        <w:t>№</w:t>
+      </w:r>
+      <w:r>
+        <w:rPr>
+          <w:rFonts w:ascii="Times New Roman" w:eastAsia="Times New Roman" w:hAnsi="Times New Roman" w:cs="Times New Roman"/>
+          <w:b/>
+          <w:i/>
+          <w:sz w:val="24"/>
+        </w:rPr>
+        <w:t xml:space="preserve"> 5</w:t>
+      </w:r>
+    </w:p>
+    <w:p>
+      <w:pPr>
+        <w:spacing w:after="0" w:line="360" w:lineRule="auto"/>
+        <w:jc w:val="both"/>
+        <w:rPr>
+          <w:rFonts w:ascii="Times New Roman" w:eastAsia="Times New Roman" w:hAnsi="Times New Roman" w:cs="Times New Roman"/>
+          <w:bCs/>
+          <w:iCs/>
+          <w:sz w:val="24"/>
+        </w:rPr>
+      </w:pPr>
+      <w:r>
+        <w:rPr>
+          <w:rFonts w:ascii="Times New Roman" w:eastAsia="Times New Roman" w:hAnsi="Times New Roman" w:cs="Times New Roman"/>
+          <w:b/>
+          <w:i/>
+          <w:sz w:val="24"/>
+        </w:rPr>
+        <w:tab/>
+      </w:r>
+      <w:r>
+        <w:rPr>
+          <w:rFonts w:ascii="Times New Roman" w:eastAsia="Times New Roman" w:hAnsi="Times New Roman" w:cs="Times New Roman"/>
+          <w:bCs/>
+          <w:iCs/>
+          <w:sz w:val="24"/>
+        </w:rPr>
+        <w:t>Автоматизация процесса подачи заявлений будет востребована для таких групп пользователей как:</w:t>
+      </w:r>
+    </w:p>
+    <w:p>
+      <w:pPr>
+        <w:pStyle w:val="a7"/>
+        <w:numPr>
+          <w:ilvl w:val="0"/>
+          <w:numId w:val="2"/>
+        </w:numPr>
+        <w:rPr>
+          <w:rStyle w:val="a6"/>
+          <w:rFonts w:ascii="Times New Roman" w:hAnsi="Times New Roman" w:cs="Times New Roman"/>
+          <w:i w:val="0"/>
+          <w:iCs w:val="0"/>
+          <w:color w:val="000000" w:themeColor="text1"/>
+          <w:sz w:val="24"/>
+          <w:szCs w:val="24"/>
+        </w:rPr>
+      </w:pPr>
+      <w:r>
+        <w:rPr>
+          <w:rStyle w:val="a6"/>
+          <w:rFonts w:ascii="Times New Roman" w:hAnsi="Times New Roman" w:cs="Times New Roman"/>
+          <w:i w:val="0"/>
+          <w:iCs w:val="0"/>
+          <w:color w:val="000000" w:themeColor="text1"/>
+          <w:sz w:val="24"/>
+          <w:szCs w:val="24"/>
+        </w:rPr>
+        <w:t>Пенсионеры</w:t>
+      </w:r>
+      <w:proofErr w:type="gramStart"/>
+      <w:r>
+        <w:rPr>
+          <w:rStyle w:val="a6"/>
+          <w:rFonts w:ascii="Times New Roman" w:hAnsi="Times New Roman" w:cs="Times New Roman"/>
+          <w:i w:val="0"/>
+          <w:iCs w:val="0"/>
+          <w:color w:val="000000" w:themeColor="text1"/>
+          <w:sz w:val="24"/>
+          <w:szCs w:val="24"/>
+        </w:rPr>
+        <w:t>: Благодаря</w:t>
+      </w:r>
+      <w:proofErr w:type="gramEnd"/>
+      <w:r>
+        <w:rPr>
+          <w:rStyle w:val="a6"/>
+          <w:rFonts w:ascii="Times New Roman" w:hAnsi="Times New Roman" w:cs="Times New Roman"/>
+          <w:i w:val="0"/>
+          <w:iCs w:val="0"/>
+          <w:color w:val="000000" w:themeColor="text1"/>
+          <w:sz w:val="24"/>
+          <w:szCs w:val="24"/>
+        </w:rPr>
+        <w:t xml:space="preserve"> автоматизированной системе они смогут быстрее и удобнее оформлять необходимые документы для получения пенсии или других социальных выплат. </w:t>
+      </w:r>
+    </w:p>
+    <w:p>
+      <w:pPr>
+        <w:pStyle w:val="a7"/>
+        <w:numPr>
+          <w:ilvl w:val="0"/>
+          <w:numId w:val="2"/>
+        </w:numPr>
+        <w:rPr>
+          <w:rStyle w:val="a6"/>
+          <w:rFonts w:ascii="Times New Roman" w:hAnsi="Times New Roman" w:cs="Times New Roman"/>
+          <w:i w:val="0"/>
+          <w:iCs w:val="0"/>
+          <w:color w:val="000000" w:themeColor="text1"/>
+          <w:sz w:val="24"/>
+          <w:szCs w:val="24"/>
+        </w:rPr>
+      </w:pPr>
+      <w:r>
+        <w:rPr>
+          <w:rStyle w:val="a6"/>
+          <w:rFonts w:ascii="Times New Roman" w:hAnsi="Times New Roman" w:cs="Times New Roman"/>
+          <w:i w:val="0"/>
+          <w:iCs w:val="0"/>
+          <w:color w:val="000000" w:themeColor="text1"/>
+          <w:sz w:val="24"/>
+          <w:szCs w:val="24"/>
+        </w:rPr>
+        <w:t>Сотрудники Пенсионного фонда: смогут эффективнее обрабатывать поступающие заявления, отслеживать статус заявлений</w:t>
+      </w:r>
+      <w:r>
+        <w:rPr>
+          <w:rStyle w:val="a6"/>
+          <w:rFonts w:ascii="Times New Roman" w:hAnsi="Times New Roman" w:cs="Times New Roman"/>
+          <w:i w:val="0"/>
+          <w:iCs w:val="0"/>
+          <w:color w:val="000000" w:themeColor="text1"/>
+          <w:sz w:val="24"/>
+          <w:szCs w:val="24"/>
+        </w:rPr>
+        <w:t xml:space="preserve"> и</w:t>
+      </w:r>
+      <w:r>
+        <w:rPr>
+          <w:rStyle w:val="a6"/>
+          <w:rFonts w:ascii="Times New Roman" w:hAnsi="Times New Roman" w:cs="Times New Roman"/>
+          <w:i w:val="0"/>
+          <w:iCs w:val="0"/>
+          <w:color w:val="000000" w:themeColor="text1"/>
+          <w:sz w:val="24"/>
+          <w:szCs w:val="24"/>
+        </w:rPr>
+        <w:t xml:space="preserve"> проводить анализ данных</w:t>
+      </w:r>
+      <w:r>
+        <w:rPr>
+          <w:rStyle w:val="a6"/>
+          <w:rFonts w:ascii="Times New Roman" w:hAnsi="Times New Roman" w:cs="Times New Roman"/>
+          <w:i w:val="0"/>
+          <w:iCs w:val="0"/>
+          <w:color w:val="000000" w:themeColor="text1"/>
+          <w:sz w:val="24"/>
+          <w:szCs w:val="24"/>
+        </w:rPr>
+        <w:t>.</w:t>
+      </w:r>
+    </w:p>
+    <w:p>
+      <w:pPr>
+        <w:pStyle w:val="a7"/>
+        <w:numPr>
+          <w:ilvl w:val="0"/>
+          <w:numId w:val="2"/>
+        </w:numPr>
+        <w:rPr>
+          <w:rStyle w:val="a6"/>
+          <w:rFonts w:ascii="Times New Roman" w:hAnsi="Times New Roman" w:cs="Times New Roman"/>
+          <w:i w:val="0"/>
+          <w:iCs w:val="0"/>
+          <w:color w:val="000000" w:themeColor="text1"/>
+          <w:sz w:val="24"/>
+          <w:szCs w:val="24"/>
+        </w:rPr>
+      </w:pPr>
+      <w:r>
+        <w:rPr>
+          <w:rStyle w:val="a6"/>
+          <w:rFonts w:ascii="Times New Roman" w:hAnsi="Times New Roman" w:cs="Times New Roman"/>
+          <w:i w:val="0"/>
+          <w:iCs w:val="0"/>
+          <w:color w:val="000000" w:themeColor="text1"/>
+          <w:sz w:val="24"/>
+          <w:szCs w:val="24"/>
+        </w:rPr>
+        <w:t xml:space="preserve">Руководство Пенсионного фонда: смогут получать своевременную информацию о работе фонда, оценивать эффективность процесса подачи заявлений и принимать решения на основе данных из базы данных. </w:t>
+      </w:r>
+    </w:p>
+    <w:p>
+      <w:pPr>
+        <w:rPr>
+          <w:rFonts w:ascii="Times New Roman" w:hAnsi="Times New Roman" w:cs="Times New Roman"/>
+          <w:color w:val="000000" w:themeColor="text1"/>
+          <w:sz w:val="24"/>
+          <w:szCs w:val="24"/>
+        </w:rPr>
       </w:pPr>
     </w:p>
     <w:sectPr>
@@ -873,6 +1111,95 @@
 <file path=word/numbering.xml><?xml version="1.0" encoding="utf-8"?>
 <w:numbering xmlns:wpc="http://schemas.microsoft.com/office/word/2010/wordprocessingCanvas" xmlns:cx="http://schemas.microsoft.com/office/drawing/2014/chartex" xmlns:cx1="http://schemas.microsoft.com/office/drawing/2015/9/8/chartex" xmlns:cx2="http://schemas.microsoft.com/office/drawing/2015/10/21/chartex" xmlns:cx3="http://schemas.microsoft.com/office/drawing/2016/5/9/chartex" xmlns:cx4="http://schemas.microsoft.com/office/drawing/2016/5/10/chartex" xmlns:cx5="http://schemas.microsoft.com/office/drawing/2016/5/11/chartex" xmlns:cx6="http://schemas.microsoft.com/office/drawing/2016/5/12/chartex" xmlns:cx7="http://schemas.microsoft.com/office/drawing/2016/5/13/chartex" xmlns:cx8="http://schemas.microsoft.com/office/drawing/2016/5/14/chartex" xmlns:mc="http://schemas.openxmlformats.org/markup-compatibility/2006" xmlns:aink="http://schemas.microsoft.com/office/drawing/2016/ink" xmlns:am3d="http://schemas.microsoft.com/office/drawing/2017/model3d" xmlns:o="urn:schemas-microsoft-com:office:office" xmlns:r="http://schemas.openxmlformats.org/officeDocument/2006/relationships" xmlns:m="http://schemas.openxmlformats.org/officeDocument/2006/math" xmlns:v="urn:schemas-microsoft-com:vml" xmlns:wp14="http://schemas.microsoft.com/office/word/2010/wordprocessingDrawing" xmlns:wp="http://schemas.openxmlformats.org/drawingml/2006/wordprocessingDrawing" xmlns:w10="urn:schemas-microsoft-com:office:word" xmlns:w="http://schemas.openxmlformats.org/wordprocessingml/2006/main" xmlns:w14="http://schemas.microsoft.com/office/word/2010/wordml" xmlns:w15="http://schemas.microsoft.com/office/word/2012/wordml" xmlns:w16cex="http://schemas.microsoft.com/office/word/2018/wordml/cex" xmlns:w16cid="http://schemas.microsoft.com/office/word/2016/wordml/cid" xmlns:w16="http://schemas.microsoft.com/office/word/2018/wordml" xmlns:w16sdtdh="http://schemas.microsoft.com/office/word/2020/wordml/sdtdatahash" xmlns:w16se="http://schemas.microsoft.com/office/word/2015/wordml/symex" xmlns:wpg="http://schemas.microsoft.com/office/word/2010/wordprocessingGroup" xmlns:wpi="http://schemas.microsoft.com/office/word/2010/wordprocessingInk" xmlns:wne="http://schemas.microsoft.com/office/word/2006/wordml" xmlns:wps="http://schemas.microsoft.com/office/word/2010/wordprocessingShape" mc:Ignorable="w14 w15 w16se w16cid w16 w16cex w16sdtdh wp14">
   <w:abstractNum w:abstractNumId="0" w15:restartNumberingAfterBreak="0">
+    <w:nsid w:val="146404F9"/>
+    <w:multiLevelType w:val="hybridMultilevel"/>
+    <w:tmpl w:val="E7CE55E6"/>
+    <w:lvl w:ilvl="0" w:tplc="209A1A72">
+      <w:start w:val="1"/>
+      <w:numFmt w:val="decimal"/>
+      <w:lvlText w:val="%1."/>
+      <w:lvlJc w:val="left"/>
+      <w:pPr>
+        <w:ind w:left="1065" w:hanging="360"/>
+      </w:pPr>
+      <w:rPr>
+        <w:rFonts w:hint="default"/>
+      </w:rPr>
+    </w:lvl>
+    <w:lvl w:ilvl="1" w:tplc="04190019" w:tentative="1">
+      <w:start w:val="1"/>
+      <w:numFmt w:val="lowerLetter"/>
+      <w:lvlText w:val="%2."/>
+      <w:lvlJc w:val="left"/>
+      <w:pPr>
+        <w:ind w:left="1785" w:hanging="360"/>
+      </w:pPr>
+    </w:lvl>
+    <w:lvl w:ilvl="2" w:tplc="0419001B" w:tentative="1">
+      <w:start w:val="1"/>
+      <w:numFmt w:val="lowerRoman"/>
+      <w:lvlText w:val="%3."/>
+      <w:lvlJc w:val="right"/>
+      <w:pPr>
+        <w:ind w:left="2505" w:hanging="180"/>
+      </w:pPr>
+    </w:lvl>
+    <w:lvl w:ilvl="3" w:tplc="0419000F" w:tentative="1">
+      <w:start w:val="1"/>
+      <w:numFmt w:val="decimal"/>
+      <w:lvlText w:val="%4."/>
+      <w:lvlJc w:val="left"/>
+      <w:pPr>
+        <w:ind w:left="3225" w:hanging="360"/>
+      </w:pPr>
+    </w:lvl>
+    <w:lvl w:ilvl="4" w:tplc="04190019" w:tentative="1">
+      <w:start w:val="1"/>
+      <w:numFmt w:val="lowerLetter"/>
+      <w:lvlText w:val="%5."/>
+      <w:lvlJc w:val="left"/>
+      <w:pPr>
+        <w:ind w:left="3945" w:hanging="360"/>
+      </w:pPr>
+    </w:lvl>
+    <w:lvl w:ilvl="5" w:tplc="0419001B" w:tentative="1">
+      <w:start w:val="1"/>
+      <w:numFmt w:val="lowerRoman"/>
+      <w:lvlText w:val="%6."/>
+      <w:lvlJc w:val="right"/>
+      <w:pPr>
+        <w:ind w:left="4665" w:hanging="180"/>
+      </w:pPr>
+    </w:lvl>
+    <w:lvl w:ilvl="6" w:tplc="0419000F" w:tentative="1">
+      <w:start w:val="1"/>
+      <w:numFmt w:val="decimal"/>
+      <w:lvlText w:val="%7."/>
+      <w:lvlJc w:val="left"/>
+      <w:pPr>
+        <w:ind w:left="5385" w:hanging="360"/>
+      </w:pPr>
+    </w:lvl>
+    <w:lvl w:ilvl="7" w:tplc="04190019" w:tentative="1">
+      <w:start w:val="1"/>
+      <w:numFmt w:val="lowerLetter"/>
+      <w:lvlText w:val="%8."/>
+      <w:lvlJc w:val="left"/>
+      <w:pPr>
+        <w:ind w:left="6105" w:hanging="360"/>
+      </w:pPr>
+    </w:lvl>
+    <w:lvl w:ilvl="8" w:tplc="0419001B" w:tentative="1">
+      <w:start w:val="1"/>
+      <w:numFmt w:val="lowerRoman"/>
+      <w:lvlText w:val="%9."/>
+      <w:lvlJc w:val="right"/>
+      <w:pPr>
+        <w:ind w:left="6825" w:hanging="180"/>
+      </w:pPr>
+    </w:lvl>
+  </w:abstractNum>
+  <w:abstractNum w:abstractNumId="1" w15:restartNumberingAfterBreak="0">
     <w:nsid w:val="4D6B4F94"/>
     <w:multiLevelType w:val="multilevel"/>
     <w:tmpl w:val="498E5DCC"/>
@@ -924,6 +1251,9 @@
     </w:lvl>
   </w:abstractNum>
   <w:num w:numId="1">
+    <w:abstractNumId w:val="1"/>
+  </w:num>
+  <w:num w:numId="2">
     <w:abstractNumId w:val="0"/>
   </w:num>
 </w:numbering>
@@ -1446,6 +1776,22 @@
       <w:color w:val="4472C4" w:themeColor="accent1"/>
     </w:rPr>
   </w:style>
+  <w:style w:type="paragraph" w:styleId="a7">
+    <w:name w:val="List Paragraph"/>
+    <w:basedOn w:val="a"/>
+    <w:uiPriority w:val="34"/>
+    <w:qFormat/>
+    <w:rsid w:val="00EC4D68"/>
+    <w:pPr>
+      <w:spacing w:line="259" w:lineRule="auto"/>
+      <w:ind w:left="720"/>
+      <w:contextualSpacing/>
+    </w:pPr>
+    <w:rPr>
+      <w:rFonts w:eastAsiaTheme="minorEastAsia"/>
+      <w:lang w:eastAsia="ru-RU"/>
+    </w:rPr>
+  </w:style>
 </w:styles>
 </file>
 

--- a/pensiyafond.docx
+++ b/pensiyafond.docx
@@ -1090,6 +1090,788 @@
     </w:p>
     <w:p>
       <w:pPr>
+        <w:spacing w:after="0" w:line="360" w:lineRule="auto"/>
+        <w:ind w:left="568"/>
+        <w:jc w:val="both"/>
+        <w:rPr>
+          <w:rFonts w:ascii="Times New Roman" w:eastAsia="Times New Roman" w:hAnsi="Times New Roman" w:cs="Times New Roman"/>
+          <w:b/>
+          <w:i/>
+          <w:sz w:val="24"/>
+        </w:rPr>
+      </w:pPr>
+      <w:r>
+        <w:rPr>
+          <w:rFonts w:ascii="Times New Roman" w:eastAsia="Times New Roman" w:hAnsi="Times New Roman" w:cs="Times New Roman"/>
+          <w:b/>
+          <w:i/>
+          <w:sz w:val="24"/>
+        </w:rPr>
+        <w:t xml:space="preserve">Задание </w:t>
+      </w:r>
+      <w:r>
+        <w:rPr>
+          <w:rFonts w:ascii="Segoe UI Symbol" w:eastAsia="Segoe UI Symbol" w:hAnsi="Segoe UI Symbol" w:cs="Segoe UI Symbol"/>
+          <w:b/>
+          <w:i/>
+          <w:sz w:val="24"/>
+        </w:rPr>
+        <w:t>№</w:t>
+      </w:r>
+      <w:r>
+        <w:rPr>
+          <w:rFonts w:ascii="Times New Roman" w:eastAsia="Times New Roman" w:hAnsi="Times New Roman" w:cs="Times New Roman"/>
+          <w:b/>
+          <w:i/>
+          <w:sz w:val="24"/>
+        </w:rPr>
+        <w:t xml:space="preserve"> 6</w:t>
+      </w:r>
+    </w:p>
+    <w:p>
+      <w:pPr>
+        <w:rPr>
+          <w:rStyle w:val="a6"/>
+          <w:rFonts w:ascii="Times New Roman" w:hAnsi="Times New Roman" w:cs="Times New Roman"/>
+          <w:i w:val="0"/>
+          <w:iCs w:val="0"/>
+          <w:color w:val="000000" w:themeColor="text1"/>
+          <w:sz w:val="24"/>
+          <w:szCs w:val="24"/>
+        </w:rPr>
+      </w:pPr>
+      <w:r>
+        <w:rPr>
+          <w:rStyle w:val="a6"/>
+          <w:rFonts w:ascii="Times New Roman" w:hAnsi="Times New Roman" w:cs="Times New Roman"/>
+          <w:i w:val="0"/>
+          <w:iCs w:val="0"/>
+          <w:color w:val="000000" w:themeColor="text1"/>
+          <w:sz w:val="24"/>
+          <w:szCs w:val="24"/>
+        </w:rPr>
+        <w:t xml:space="preserve">Для успешного внедрения программного продукта, автоматизирующего процесс подачи заявлений, </w:t>
+      </w:r>
+      <w:r>
+        <w:rPr>
+          <w:rStyle w:val="a6"/>
+          <w:rFonts w:ascii="Times New Roman" w:hAnsi="Times New Roman" w:cs="Times New Roman"/>
+          <w:i w:val="0"/>
+          <w:iCs w:val="0"/>
+          <w:color w:val="000000" w:themeColor="text1"/>
+          <w:sz w:val="24"/>
+          <w:szCs w:val="24"/>
+        </w:rPr>
+        <w:t>требуется</w:t>
+      </w:r>
+      <w:r>
+        <w:rPr>
+          <w:rStyle w:val="a6"/>
+          <w:rFonts w:ascii="Times New Roman" w:hAnsi="Times New Roman" w:cs="Times New Roman"/>
+          <w:i w:val="0"/>
+          <w:iCs w:val="0"/>
+          <w:color w:val="000000" w:themeColor="text1"/>
+          <w:sz w:val="24"/>
+          <w:szCs w:val="24"/>
+        </w:rPr>
+        <w:t xml:space="preserve"> соответствующий комплекс технических средств. Ниже приведены примерные необходимые компоненты: </w:t>
+      </w:r>
+    </w:p>
+    <w:p>
+      <w:pPr>
+        <w:pStyle w:val="a7"/>
+        <w:numPr>
+          <w:ilvl w:val="0"/>
+          <w:numId w:val="3"/>
+        </w:numPr>
+        <w:rPr>
+          <w:rStyle w:val="a6"/>
+          <w:rFonts w:ascii="Times New Roman" w:hAnsi="Times New Roman" w:cs="Times New Roman"/>
+          <w:i w:val="0"/>
+          <w:iCs w:val="0"/>
+          <w:color w:val="000000" w:themeColor="text1"/>
+          <w:sz w:val="24"/>
+          <w:szCs w:val="24"/>
+        </w:rPr>
+      </w:pPr>
+      <w:r>
+        <w:rPr>
+          <w:rStyle w:val="a6"/>
+          <w:rFonts w:ascii="Times New Roman" w:hAnsi="Times New Roman" w:cs="Times New Roman"/>
+          <w:i w:val="0"/>
+          <w:iCs w:val="0"/>
+          <w:color w:val="000000" w:themeColor="text1"/>
+          <w:sz w:val="24"/>
+          <w:szCs w:val="24"/>
+        </w:rPr>
+        <w:t xml:space="preserve">Средства компьютерной техники: </w:t>
+      </w:r>
+    </w:p>
+    <w:p>
+      <w:pPr>
+        <w:pStyle w:val="a7"/>
+        <w:numPr>
+          <w:ilvl w:val="1"/>
+          <w:numId w:val="3"/>
+        </w:numPr>
+        <w:rPr>
+          <w:rStyle w:val="a6"/>
+          <w:rFonts w:ascii="Times New Roman" w:hAnsi="Times New Roman" w:cs="Times New Roman"/>
+          <w:i w:val="0"/>
+          <w:iCs w:val="0"/>
+          <w:color w:val="000000" w:themeColor="text1"/>
+          <w:sz w:val="24"/>
+          <w:szCs w:val="24"/>
+        </w:rPr>
+      </w:pPr>
+      <w:r>
+        <w:rPr>
+          <w:rStyle w:val="a6"/>
+          <w:rFonts w:ascii="Times New Roman" w:hAnsi="Times New Roman" w:cs="Times New Roman"/>
+          <w:i w:val="0"/>
+          <w:iCs w:val="0"/>
+          <w:color w:val="000000" w:themeColor="text1"/>
+          <w:sz w:val="24"/>
+          <w:szCs w:val="24"/>
+        </w:rPr>
+        <w:t xml:space="preserve">Компьютеры для сотрудников ПФР для доступа к программному продукту. </w:t>
+      </w:r>
+    </w:p>
+    <w:p>
+      <w:pPr>
+        <w:pStyle w:val="a7"/>
+        <w:numPr>
+          <w:ilvl w:val="1"/>
+          <w:numId w:val="3"/>
+        </w:numPr>
+        <w:rPr>
+          <w:rStyle w:val="a6"/>
+          <w:rFonts w:ascii="Times New Roman" w:hAnsi="Times New Roman" w:cs="Times New Roman"/>
+          <w:i w:val="0"/>
+          <w:iCs w:val="0"/>
+          <w:color w:val="000000" w:themeColor="text1"/>
+          <w:sz w:val="24"/>
+          <w:szCs w:val="24"/>
+        </w:rPr>
+      </w:pPr>
+      <w:r>
+        <w:rPr>
+          <w:rStyle w:val="a6"/>
+          <w:rFonts w:ascii="Times New Roman" w:hAnsi="Times New Roman" w:cs="Times New Roman"/>
+          <w:i w:val="0"/>
+          <w:iCs w:val="0"/>
+          <w:color w:val="000000" w:themeColor="text1"/>
+          <w:sz w:val="24"/>
+          <w:szCs w:val="24"/>
+        </w:rPr>
+        <w:t>Серверное оборудование для хранения базы данных</w:t>
+      </w:r>
+      <w:r>
+        <w:rPr>
+          <w:rStyle w:val="a6"/>
+          <w:rFonts w:ascii="Times New Roman" w:hAnsi="Times New Roman" w:cs="Times New Roman"/>
+          <w:i w:val="0"/>
+          <w:iCs w:val="0"/>
+          <w:color w:val="000000" w:themeColor="text1"/>
+          <w:sz w:val="24"/>
+          <w:szCs w:val="24"/>
+        </w:rPr>
+        <w:t>.</w:t>
+      </w:r>
+    </w:p>
+    <w:p>
+      <w:pPr>
+        <w:pStyle w:val="a7"/>
+        <w:numPr>
+          <w:ilvl w:val="1"/>
+          <w:numId w:val="3"/>
+        </w:numPr>
+        <w:rPr>
+          <w:rStyle w:val="a6"/>
+          <w:rFonts w:ascii="Times New Roman" w:hAnsi="Times New Roman" w:cs="Times New Roman"/>
+          <w:i w:val="0"/>
+          <w:iCs w:val="0"/>
+          <w:color w:val="000000" w:themeColor="text1"/>
+          <w:sz w:val="24"/>
+          <w:szCs w:val="24"/>
+        </w:rPr>
+      </w:pPr>
+      <w:r>
+        <w:rPr>
+          <w:rStyle w:val="a6"/>
+          <w:rFonts w:ascii="Times New Roman" w:hAnsi="Times New Roman" w:cs="Times New Roman"/>
+          <w:i w:val="0"/>
+          <w:iCs w:val="0"/>
+          <w:color w:val="000000" w:themeColor="text1"/>
+          <w:sz w:val="24"/>
+          <w:szCs w:val="24"/>
+        </w:rPr>
+        <w:t xml:space="preserve">Сетевое оборудование (маршрутизаторы, коммутаторы) для организации локальной сети в офисе ПФР. </w:t>
+      </w:r>
+    </w:p>
+    <w:p>
+      <w:pPr>
+        <w:pStyle w:val="a7"/>
+        <w:numPr>
+          <w:ilvl w:val="0"/>
+          <w:numId w:val="3"/>
+        </w:numPr>
+        <w:rPr>
+          <w:rStyle w:val="a6"/>
+          <w:rFonts w:ascii="Times New Roman" w:hAnsi="Times New Roman" w:cs="Times New Roman"/>
+          <w:i w:val="0"/>
+          <w:iCs w:val="0"/>
+          <w:color w:val="000000" w:themeColor="text1"/>
+          <w:sz w:val="24"/>
+          <w:szCs w:val="24"/>
+        </w:rPr>
+      </w:pPr>
+      <w:r>
+        <w:rPr>
+          <w:rStyle w:val="a6"/>
+          <w:rFonts w:ascii="Times New Roman" w:hAnsi="Times New Roman" w:cs="Times New Roman"/>
+          <w:i w:val="0"/>
+          <w:iCs w:val="0"/>
+          <w:color w:val="000000" w:themeColor="text1"/>
+          <w:sz w:val="24"/>
+          <w:szCs w:val="24"/>
+        </w:rPr>
+        <w:t xml:space="preserve">Средства коммуникационной техники: </w:t>
+      </w:r>
+    </w:p>
+    <w:p>
+      <w:pPr>
+        <w:pStyle w:val="a7"/>
+        <w:numPr>
+          <w:ilvl w:val="1"/>
+          <w:numId w:val="3"/>
+        </w:numPr>
+        <w:rPr>
+          <w:rStyle w:val="a6"/>
+          <w:rFonts w:ascii="Times New Roman" w:hAnsi="Times New Roman" w:cs="Times New Roman"/>
+          <w:i w:val="0"/>
+          <w:iCs w:val="0"/>
+          <w:color w:val="000000" w:themeColor="text1"/>
+          <w:sz w:val="24"/>
+          <w:szCs w:val="24"/>
+        </w:rPr>
+      </w:pPr>
+      <w:r>
+        <w:rPr>
+          <w:rStyle w:val="a6"/>
+          <w:rFonts w:ascii="Times New Roman" w:hAnsi="Times New Roman" w:cs="Times New Roman"/>
+          <w:i w:val="0"/>
+          <w:iCs w:val="0"/>
+          <w:color w:val="000000" w:themeColor="text1"/>
+          <w:sz w:val="24"/>
+          <w:szCs w:val="24"/>
+        </w:rPr>
+        <w:t xml:space="preserve">Интернет-соединение для доступа к внешним ресурсам и обмена данными. </w:t>
+      </w:r>
+    </w:p>
+    <w:p>
+      <w:pPr>
+        <w:pStyle w:val="a7"/>
+        <w:numPr>
+          <w:ilvl w:val="1"/>
+          <w:numId w:val="3"/>
+        </w:numPr>
+        <w:rPr>
+          <w:rStyle w:val="a6"/>
+          <w:rFonts w:ascii="Times New Roman" w:hAnsi="Times New Roman" w:cs="Times New Roman"/>
+          <w:i w:val="0"/>
+          <w:iCs w:val="0"/>
+          <w:color w:val="000000" w:themeColor="text1"/>
+          <w:sz w:val="24"/>
+          <w:szCs w:val="24"/>
+        </w:rPr>
+      </w:pPr>
+      <w:r>
+        <w:rPr>
+          <w:rStyle w:val="a6"/>
+          <w:rFonts w:ascii="Times New Roman" w:hAnsi="Times New Roman" w:cs="Times New Roman"/>
+          <w:i w:val="0"/>
+          <w:iCs w:val="0"/>
+          <w:color w:val="000000" w:themeColor="text1"/>
+          <w:sz w:val="24"/>
+          <w:szCs w:val="24"/>
+        </w:rPr>
+        <w:t>С</w:t>
+      </w:r>
+      <w:r>
+        <w:rPr>
+          <w:rStyle w:val="a6"/>
+          <w:rFonts w:ascii="Times New Roman" w:hAnsi="Times New Roman" w:cs="Times New Roman"/>
+          <w:i w:val="0"/>
+          <w:iCs w:val="0"/>
+          <w:color w:val="000000" w:themeColor="text1"/>
+          <w:sz w:val="24"/>
+          <w:szCs w:val="24"/>
+        </w:rPr>
+        <w:t xml:space="preserve">редства связи для внутренней коммуникации в офисе. </w:t>
+      </w:r>
+    </w:p>
+    <w:p>
+      <w:pPr>
+        <w:pStyle w:val="a7"/>
+        <w:numPr>
+          <w:ilvl w:val="0"/>
+          <w:numId w:val="3"/>
+        </w:numPr>
+        <w:rPr>
+          <w:rStyle w:val="a6"/>
+          <w:rFonts w:ascii="Times New Roman" w:hAnsi="Times New Roman" w:cs="Times New Roman"/>
+          <w:i w:val="0"/>
+          <w:iCs w:val="0"/>
+          <w:color w:val="000000" w:themeColor="text1"/>
+          <w:sz w:val="24"/>
+          <w:szCs w:val="24"/>
+        </w:rPr>
+      </w:pPr>
+      <w:r>
+        <w:rPr>
+          <w:rStyle w:val="a6"/>
+          <w:rFonts w:ascii="Times New Roman" w:hAnsi="Times New Roman" w:cs="Times New Roman"/>
+          <w:i w:val="0"/>
+          <w:iCs w:val="0"/>
+          <w:color w:val="000000" w:themeColor="text1"/>
+          <w:sz w:val="24"/>
+          <w:szCs w:val="24"/>
+        </w:rPr>
+        <w:t>Средства организационной техники:</w:t>
+      </w:r>
+    </w:p>
+    <w:p>
+      <w:pPr>
+        <w:pStyle w:val="a7"/>
+        <w:numPr>
+          <w:ilvl w:val="1"/>
+          <w:numId w:val="3"/>
+        </w:numPr>
+        <w:rPr>
+          <w:rStyle w:val="a6"/>
+          <w:rFonts w:ascii="Times New Roman" w:hAnsi="Times New Roman" w:cs="Times New Roman"/>
+          <w:i w:val="0"/>
+          <w:iCs w:val="0"/>
+          <w:color w:val="000000" w:themeColor="text1"/>
+          <w:sz w:val="24"/>
+          <w:szCs w:val="24"/>
+        </w:rPr>
+      </w:pPr>
+      <w:r>
+        <w:rPr>
+          <w:rStyle w:val="a6"/>
+          <w:rFonts w:ascii="Times New Roman" w:hAnsi="Times New Roman" w:cs="Times New Roman"/>
+          <w:i w:val="0"/>
+          <w:iCs w:val="0"/>
+          <w:color w:val="000000" w:themeColor="text1"/>
+          <w:sz w:val="24"/>
+          <w:szCs w:val="24"/>
+        </w:rPr>
+        <w:t xml:space="preserve">Мебель и офисное оборудование (столы, стулья, шкафы) для организации рабочих мест сотрудников. </w:t>
+      </w:r>
+    </w:p>
+    <w:p>
+      <w:pPr>
+        <w:pStyle w:val="a7"/>
+        <w:numPr>
+          <w:ilvl w:val="1"/>
+          <w:numId w:val="3"/>
+        </w:numPr>
+        <w:rPr>
+          <w:rStyle w:val="a6"/>
+          <w:rFonts w:ascii="Times New Roman" w:hAnsi="Times New Roman" w:cs="Times New Roman"/>
+          <w:i w:val="0"/>
+          <w:iCs w:val="0"/>
+          <w:color w:val="000000" w:themeColor="text1"/>
+          <w:sz w:val="24"/>
+          <w:szCs w:val="24"/>
+        </w:rPr>
+      </w:pPr>
+      <w:r>
+        <w:rPr>
+          <w:rStyle w:val="a6"/>
+          <w:rFonts w:ascii="Times New Roman" w:hAnsi="Times New Roman" w:cs="Times New Roman"/>
+          <w:i w:val="0"/>
+          <w:iCs w:val="0"/>
+          <w:color w:val="000000" w:themeColor="text1"/>
+          <w:sz w:val="24"/>
+          <w:szCs w:val="24"/>
+        </w:rPr>
+        <w:t>Системы видеонаблюдения</w:t>
+      </w:r>
+      <w:r>
+        <w:rPr>
+          <w:rStyle w:val="a6"/>
+          <w:rFonts w:ascii="Times New Roman" w:hAnsi="Times New Roman" w:cs="Times New Roman"/>
+          <w:i w:val="0"/>
+          <w:iCs w:val="0"/>
+          <w:color w:val="000000" w:themeColor="text1"/>
+          <w:sz w:val="24"/>
+          <w:szCs w:val="24"/>
+        </w:rPr>
+        <w:t xml:space="preserve"> </w:t>
+      </w:r>
+      <w:r>
+        <w:rPr>
+          <w:rStyle w:val="a6"/>
+          <w:rFonts w:ascii="Times New Roman" w:hAnsi="Times New Roman" w:cs="Times New Roman"/>
+          <w:i w:val="0"/>
+          <w:iCs w:val="0"/>
+          <w:color w:val="000000" w:themeColor="text1"/>
+          <w:sz w:val="24"/>
+          <w:szCs w:val="24"/>
+        </w:rPr>
+        <w:t xml:space="preserve">для обеспечения безопасности данных и помещений. </w:t>
+      </w:r>
+    </w:p>
+    <w:p>
+      <w:pPr>
+        <w:pStyle w:val="a7"/>
+        <w:numPr>
+          <w:ilvl w:val="0"/>
+          <w:numId w:val="3"/>
+        </w:numPr>
+        <w:rPr>
+          <w:rStyle w:val="a6"/>
+          <w:rFonts w:ascii="Times New Roman" w:hAnsi="Times New Roman" w:cs="Times New Roman"/>
+          <w:i w:val="0"/>
+          <w:iCs w:val="0"/>
+          <w:color w:val="000000" w:themeColor="text1"/>
+          <w:sz w:val="24"/>
+          <w:szCs w:val="24"/>
+        </w:rPr>
+      </w:pPr>
+      <w:r>
+        <w:rPr>
+          <w:rStyle w:val="a6"/>
+          <w:rFonts w:ascii="Times New Roman" w:hAnsi="Times New Roman" w:cs="Times New Roman"/>
+          <w:i w:val="0"/>
+          <w:iCs w:val="0"/>
+          <w:color w:val="000000" w:themeColor="text1"/>
+          <w:sz w:val="24"/>
+          <w:szCs w:val="24"/>
+        </w:rPr>
+        <w:t xml:space="preserve">Средства оперативной полиграфии: </w:t>
+      </w:r>
+    </w:p>
+    <w:p>
+      <w:pPr>
+        <w:pStyle w:val="a7"/>
+        <w:numPr>
+          <w:ilvl w:val="1"/>
+          <w:numId w:val="3"/>
+        </w:numPr>
+        <w:rPr>
+          <w:rStyle w:val="a6"/>
+          <w:rFonts w:ascii="Times New Roman" w:hAnsi="Times New Roman" w:cs="Times New Roman"/>
+          <w:i w:val="0"/>
+          <w:iCs w:val="0"/>
+          <w:color w:val="000000" w:themeColor="text1"/>
+          <w:sz w:val="24"/>
+          <w:szCs w:val="24"/>
+        </w:rPr>
+      </w:pPr>
+      <w:r>
+        <w:rPr>
+          <w:rStyle w:val="a6"/>
+          <w:rFonts w:ascii="Times New Roman" w:hAnsi="Times New Roman" w:cs="Times New Roman"/>
+          <w:i w:val="0"/>
+          <w:iCs w:val="0"/>
+          <w:color w:val="000000" w:themeColor="text1"/>
+          <w:sz w:val="24"/>
+          <w:szCs w:val="24"/>
+        </w:rPr>
+        <w:t xml:space="preserve">Принтеры и сканеры для печати и сканирования документов, необходимых при обработке заявлений. </w:t>
+      </w:r>
+    </w:p>
+    <w:p>
+      <w:pPr>
+        <w:pStyle w:val="a7"/>
+        <w:numPr>
+          <w:ilvl w:val="1"/>
+          <w:numId w:val="3"/>
+        </w:numPr>
+        <w:rPr>
+          <w:rStyle w:val="a6"/>
+          <w:rFonts w:ascii="Times New Roman" w:hAnsi="Times New Roman" w:cs="Times New Roman"/>
+          <w:i w:val="0"/>
+          <w:iCs w:val="0"/>
+          <w:color w:val="000000" w:themeColor="text1"/>
+          <w:sz w:val="24"/>
+          <w:szCs w:val="24"/>
+        </w:rPr>
+      </w:pPr>
+      <w:r>
+        <w:rPr>
+          <w:rStyle w:val="a6"/>
+          <w:rFonts w:ascii="Times New Roman" w:hAnsi="Times New Roman" w:cs="Times New Roman"/>
+          <w:i w:val="0"/>
+          <w:iCs w:val="0"/>
+          <w:color w:val="000000" w:themeColor="text1"/>
+          <w:sz w:val="24"/>
+          <w:szCs w:val="24"/>
+        </w:rPr>
+        <w:t>О</w:t>
+      </w:r>
+      <w:r>
+        <w:rPr>
+          <w:rStyle w:val="a6"/>
+          <w:rFonts w:ascii="Times New Roman" w:hAnsi="Times New Roman" w:cs="Times New Roman"/>
+          <w:i w:val="0"/>
+          <w:iCs w:val="0"/>
+          <w:color w:val="000000" w:themeColor="text1"/>
+          <w:sz w:val="24"/>
+          <w:szCs w:val="24"/>
+        </w:rPr>
+        <w:t xml:space="preserve">борудование для создания копий документов. </w:t>
+      </w:r>
+    </w:p>
+    <w:p>
+      <w:pPr>
+        <w:pStyle w:val="a7"/>
+        <w:numPr>
+          <w:ilvl w:val="0"/>
+          <w:numId w:val="3"/>
+        </w:numPr>
+        <w:rPr>
+          <w:rStyle w:val="a6"/>
+          <w:rFonts w:ascii="Times New Roman" w:hAnsi="Times New Roman" w:cs="Times New Roman"/>
+          <w:i w:val="0"/>
+          <w:iCs w:val="0"/>
+          <w:color w:val="000000" w:themeColor="text1"/>
+          <w:sz w:val="24"/>
+          <w:szCs w:val="24"/>
+        </w:rPr>
+      </w:pPr>
+      <w:r>
+        <w:rPr>
+          <w:rStyle w:val="a6"/>
+          <w:rFonts w:ascii="Times New Roman" w:hAnsi="Times New Roman" w:cs="Times New Roman"/>
+          <w:i w:val="0"/>
+          <w:iCs w:val="0"/>
+          <w:color w:val="000000" w:themeColor="text1"/>
+          <w:sz w:val="24"/>
+          <w:szCs w:val="24"/>
+        </w:rPr>
+        <w:t xml:space="preserve">Системное ПО: </w:t>
+      </w:r>
+    </w:p>
+    <w:p>
+      <w:pPr>
+        <w:pStyle w:val="a7"/>
+        <w:numPr>
+          <w:ilvl w:val="1"/>
+          <w:numId w:val="3"/>
+        </w:numPr>
+        <w:rPr>
+          <w:rStyle w:val="a6"/>
+          <w:rFonts w:ascii="Times New Roman" w:hAnsi="Times New Roman" w:cs="Times New Roman"/>
+          <w:i w:val="0"/>
+          <w:iCs w:val="0"/>
+          <w:color w:val="000000" w:themeColor="text1"/>
+          <w:sz w:val="24"/>
+          <w:szCs w:val="24"/>
+        </w:rPr>
+      </w:pPr>
+      <w:r>
+        <w:rPr>
+          <w:rStyle w:val="a6"/>
+          <w:rFonts w:ascii="Times New Roman" w:hAnsi="Times New Roman" w:cs="Times New Roman"/>
+          <w:i w:val="0"/>
+          <w:iCs w:val="0"/>
+          <w:color w:val="000000" w:themeColor="text1"/>
+          <w:sz w:val="24"/>
+          <w:szCs w:val="24"/>
+        </w:rPr>
+        <w:t>Операционные системы (Windows</w:t>
+      </w:r>
+      <w:r>
+        <w:rPr>
+          <w:rStyle w:val="a6"/>
+          <w:rFonts w:ascii="Times New Roman" w:hAnsi="Times New Roman" w:cs="Times New Roman"/>
+          <w:i w:val="0"/>
+          <w:iCs w:val="0"/>
+          <w:color w:val="000000" w:themeColor="text1"/>
+          <w:sz w:val="24"/>
+          <w:szCs w:val="24"/>
+        </w:rPr>
+        <w:t>,</w:t>
+      </w:r>
+      <w:r>
+        <w:rPr>
+          <w:rStyle w:val="a6"/>
+          <w:rFonts w:ascii="Times New Roman" w:hAnsi="Times New Roman" w:cs="Times New Roman"/>
+          <w:i w:val="0"/>
+          <w:iCs w:val="0"/>
+          <w:color w:val="000000" w:themeColor="text1"/>
+          <w:sz w:val="24"/>
+          <w:szCs w:val="24"/>
+        </w:rPr>
+        <w:t xml:space="preserve"> </w:t>
+      </w:r>
+      <w:proofErr w:type="gramStart"/>
+      <w:r>
+        <w:rPr>
+          <w:rStyle w:val="a6"/>
+          <w:rFonts w:ascii="Times New Roman" w:hAnsi="Times New Roman" w:cs="Times New Roman"/>
+          <w:i w:val="0"/>
+          <w:iCs w:val="0"/>
+          <w:color w:val="000000" w:themeColor="text1"/>
+          <w:sz w:val="24"/>
+          <w:szCs w:val="24"/>
+          <w:lang w:val="en-US"/>
+        </w:rPr>
+        <w:t>Linux</w:t>
+      </w:r>
+      <w:r>
+        <w:rPr>
+          <w:rStyle w:val="a6"/>
+          <w:rFonts w:ascii="Times New Roman" w:hAnsi="Times New Roman" w:cs="Times New Roman"/>
+          <w:i w:val="0"/>
+          <w:iCs w:val="0"/>
+          <w:color w:val="000000" w:themeColor="text1"/>
+          <w:sz w:val="24"/>
+          <w:szCs w:val="24"/>
+        </w:rPr>
+        <w:t xml:space="preserve"> </w:t>
+      </w:r>
+      <w:r>
+        <w:rPr>
+          <w:rStyle w:val="a6"/>
+          <w:rFonts w:ascii="Times New Roman" w:hAnsi="Times New Roman" w:cs="Times New Roman"/>
+          <w:i w:val="0"/>
+          <w:iCs w:val="0"/>
+          <w:color w:val="000000" w:themeColor="text1"/>
+          <w:sz w:val="24"/>
+          <w:szCs w:val="24"/>
+        </w:rPr>
+        <w:t xml:space="preserve"> и</w:t>
+      </w:r>
+      <w:proofErr w:type="gramEnd"/>
+      <w:r>
+        <w:rPr>
+          <w:rStyle w:val="a6"/>
+          <w:rFonts w:ascii="Times New Roman" w:hAnsi="Times New Roman" w:cs="Times New Roman"/>
+          <w:i w:val="0"/>
+          <w:iCs w:val="0"/>
+          <w:color w:val="000000" w:themeColor="text1"/>
+          <w:sz w:val="24"/>
+          <w:szCs w:val="24"/>
+        </w:rPr>
+        <w:t xml:space="preserve"> т.д.) для серверов и рабочих станций. </w:t>
+      </w:r>
+    </w:p>
+    <w:p>
+      <w:pPr>
+        <w:pStyle w:val="a7"/>
+        <w:numPr>
+          <w:ilvl w:val="1"/>
+          <w:numId w:val="3"/>
+        </w:numPr>
+        <w:rPr>
+          <w:rStyle w:val="a6"/>
+          <w:rFonts w:ascii="Times New Roman" w:hAnsi="Times New Roman" w:cs="Times New Roman"/>
+          <w:i w:val="0"/>
+          <w:iCs w:val="0"/>
+          <w:color w:val="000000" w:themeColor="text1"/>
+          <w:sz w:val="24"/>
+          <w:szCs w:val="24"/>
+        </w:rPr>
+      </w:pPr>
+      <w:r>
+        <w:rPr>
+          <w:rStyle w:val="a6"/>
+          <w:rFonts w:ascii="Times New Roman" w:hAnsi="Times New Roman" w:cs="Times New Roman"/>
+          <w:i w:val="0"/>
+          <w:iCs w:val="0"/>
+          <w:color w:val="000000" w:themeColor="text1"/>
+          <w:sz w:val="24"/>
+          <w:szCs w:val="24"/>
+        </w:rPr>
+        <w:t>СУБД (например</w:t>
+      </w:r>
+      <w:r>
+        <w:rPr>
+          <w:rStyle w:val="a6"/>
+          <w:rFonts w:ascii="Times New Roman" w:hAnsi="Times New Roman" w:cs="Times New Roman"/>
+          <w:i w:val="0"/>
+          <w:iCs w:val="0"/>
+          <w:color w:val="000000" w:themeColor="text1"/>
+          <w:sz w:val="24"/>
+          <w:szCs w:val="24"/>
+        </w:rPr>
+        <w:t>:</w:t>
+      </w:r>
+      <w:r>
+        <w:rPr>
+          <w:rStyle w:val="a6"/>
+          <w:rFonts w:ascii="Times New Roman" w:hAnsi="Times New Roman" w:cs="Times New Roman"/>
+          <w:i w:val="0"/>
+          <w:iCs w:val="0"/>
+          <w:color w:val="000000" w:themeColor="text1"/>
+          <w:sz w:val="24"/>
+          <w:szCs w:val="24"/>
+        </w:rPr>
+        <w:t xml:space="preserve"> MySQL) для хранения и управления базой данных.</w:t>
+      </w:r>
+    </w:p>
+    <w:p>
+      <w:pPr>
+        <w:pStyle w:val="a7"/>
+        <w:numPr>
+          <w:ilvl w:val="1"/>
+          <w:numId w:val="3"/>
+        </w:numPr>
+        <w:rPr>
+          <w:rStyle w:val="a6"/>
+          <w:rFonts w:ascii="Times New Roman" w:hAnsi="Times New Roman" w:cs="Times New Roman"/>
+          <w:i w:val="0"/>
+          <w:iCs w:val="0"/>
+          <w:color w:val="000000" w:themeColor="text1"/>
+          <w:sz w:val="24"/>
+          <w:szCs w:val="24"/>
+        </w:rPr>
+      </w:pPr>
+      <w:r>
+        <w:rPr>
+          <w:rStyle w:val="a6"/>
+          <w:rFonts w:ascii="Times New Roman" w:hAnsi="Times New Roman" w:cs="Times New Roman"/>
+          <w:i w:val="0"/>
+          <w:iCs w:val="0"/>
+          <w:color w:val="000000" w:themeColor="text1"/>
+          <w:sz w:val="24"/>
+          <w:szCs w:val="24"/>
+        </w:rPr>
+        <w:t xml:space="preserve">Специализированное </w:t>
+      </w:r>
+      <w:r>
+        <w:rPr>
+          <w:rStyle w:val="a6"/>
+          <w:rFonts w:ascii="Times New Roman" w:hAnsi="Times New Roman" w:cs="Times New Roman"/>
+          <w:i w:val="0"/>
+          <w:iCs w:val="0"/>
+          <w:color w:val="000000" w:themeColor="text1"/>
+          <w:sz w:val="24"/>
+          <w:szCs w:val="24"/>
+        </w:rPr>
+        <w:t xml:space="preserve">ПО </w:t>
+      </w:r>
+      <w:r>
+        <w:rPr>
+          <w:rStyle w:val="a6"/>
+          <w:rFonts w:ascii="Times New Roman" w:hAnsi="Times New Roman" w:cs="Times New Roman"/>
+          <w:i w:val="0"/>
+          <w:iCs w:val="0"/>
+          <w:color w:val="000000" w:themeColor="text1"/>
+          <w:sz w:val="24"/>
+          <w:szCs w:val="24"/>
+        </w:rPr>
+        <w:t xml:space="preserve">для автоматизации процесса подачи заявлений в ПФР </w:t>
+      </w:r>
+    </w:p>
+    <w:p>
+      <w:pPr>
         <w:rPr>
           <w:rFonts w:ascii="Times New Roman" w:hAnsi="Times New Roman" w:cs="Times New Roman"/>
           <w:color w:val="000000" w:themeColor="text1"/>
@@ -1111,6 +1893,95 @@
 <file path=word/numbering.xml><?xml version="1.0" encoding="utf-8"?>
 <w:numbering xmlns:wpc="http://schemas.microsoft.com/office/word/2010/wordprocessingCanvas" xmlns:cx="http://schemas.microsoft.com/office/drawing/2014/chartex" xmlns:cx1="http://schemas.microsoft.com/office/drawing/2015/9/8/chartex" xmlns:cx2="http://schemas.microsoft.com/office/drawing/2015/10/21/chartex" xmlns:cx3="http://schemas.microsoft.com/office/drawing/2016/5/9/chartex" xmlns:cx4="http://schemas.microsoft.com/office/drawing/2016/5/10/chartex" xmlns:cx5="http://schemas.microsoft.com/office/drawing/2016/5/11/chartex" xmlns:cx6="http://schemas.microsoft.com/office/drawing/2016/5/12/chartex" xmlns:cx7="http://schemas.microsoft.com/office/drawing/2016/5/13/chartex" xmlns:cx8="http://schemas.microsoft.com/office/drawing/2016/5/14/chartex" xmlns:mc="http://schemas.openxmlformats.org/markup-compatibility/2006" xmlns:aink="http://schemas.microsoft.com/office/drawing/2016/ink" xmlns:am3d="http://schemas.microsoft.com/office/drawing/2017/model3d" xmlns:o="urn:schemas-microsoft-com:office:office" xmlns:r="http://schemas.openxmlformats.org/officeDocument/2006/relationships" xmlns:m="http://schemas.openxmlformats.org/officeDocument/2006/math" xmlns:v="urn:schemas-microsoft-com:vml" xmlns:wp14="http://schemas.microsoft.com/office/word/2010/wordprocessingDrawing" xmlns:wp="http://schemas.openxmlformats.org/drawingml/2006/wordprocessingDrawing" xmlns:w10="urn:schemas-microsoft-com:office:word" xmlns:w="http://schemas.openxmlformats.org/wordprocessingml/2006/main" xmlns:w14="http://schemas.microsoft.com/office/word/2010/wordml" xmlns:w15="http://schemas.microsoft.com/office/word/2012/wordml" xmlns:w16cex="http://schemas.microsoft.com/office/word/2018/wordml/cex" xmlns:w16cid="http://schemas.microsoft.com/office/word/2016/wordml/cid" xmlns:w16="http://schemas.microsoft.com/office/word/2018/wordml" xmlns:w16sdtdh="http://schemas.microsoft.com/office/word/2020/wordml/sdtdatahash" xmlns:w16se="http://schemas.microsoft.com/office/word/2015/wordml/symex" xmlns:wpg="http://schemas.microsoft.com/office/word/2010/wordprocessingGroup" xmlns:wpi="http://schemas.microsoft.com/office/word/2010/wordprocessingInk" xmlns:wne="http://schemas.microsoft.com/office/word/2006/wordml" xmlns:wps="http://schemas.microsoft.com/office/word/2010/wordprocessingShape" mc:Ignorable="w14 w15 w16se w16cid w16 w16cex w16sdtdh wp14">
   <w:abstractNum w:abstractNumId="0" w15:restartNumberingAfterBreak="0">
+    <w:nsid w:val="0A65787F"/>
+    <w:multiLevelType w:val="hybridMultilevel"/>
+    <w:tmpl w:val="28D25D84"/>
+    <w:lvl w:ilvl="0" w:tplc="0419000F">
+      <w:start w:val="1"/>
+      <w:numFmt w:val="decimal"/>
+      <w:lvlText w:val="%1."/>
+      <w:lvlJc w:val="left"/>
+      <w:pPr>
+        <w:ind w:left="720" w:hanging="360"/>
+      </w:pPr>
+      <w:rPr>
+        <w:rFonts w:hint="default"/>
+      </w:rPr>
+    </w:lvl>
+    <w:lvl w:ilvl="1" w:tplc="04190019">
+      <w:start w:val="1"/>
+      <w:numFmt w:val="lowerLetter"/>
+      <w:lvlText w:val="%2."/>
+      <w:lvlJc w:val="left"/>
+      <w:pPr>
+        <w:ind w:left="1440" w:hanging="360"/>
+      </w:pPr>
+    </w:lvl>
+    <w:lvl w:ilvl="2" w:tplc="0419001B" w:tentative="1">
+      <w:start w:val="1"/>
+      <w:numFmt w:val="lowerRoman"/>
+      <w:lvlText w:val="%3."/>
+      <w:lvlJc w:val="right"/>
+      <w:pPr>
+        <w:ind w:left="2160" w:hanging="180"/>
+      </w:pPr>
+    </w:lvl>
+    <w:lvl w:ilvl="3" w:tplc="0419000F" w:tentative="1">
+      <w:start w:val="1"/>
+      <w:numFmt w:val="decimal"/>
+      <w:lvlText w:val="%4."/>
+      <w:lvlJc w:val="left"/>
+      <w:pPr>
+        <w:ind w:left="2880" w:hanging="360"/>
+      </w:pPr>
+    </w:lvl>
+    <w:lvl w:ilvl="4" w:tplc="04190019" w:tentative="1">
+      <w:start w:val="1"/>
+      <w:numFmt w:val="lowerLetter"/>
+      <w:lvlText w:val="%5."/>
+      <w:lvlJc w:val="left"/>
+      <w:pPr>
+        <w:ind w:left="3600" w:hanging="360"/>
+      </w:pPr>
+    </w:lvl>
+    <w:lvl w:ilvl="5" w:tplc="0419001B" w:tentative="1">
+      <w:start w:val="1"/>
+      <w:numFmt w:val="lowerRoman"/>
+      <w:lvlText w:val="%6."/>
+      <w:lvlJc w:val="right"/>
+      <w:pPr>
+        <w:ind w:left="4320" w:hanging="180"/>
+      </w:pPr>
+    </w:lvl>
+    <w:lvl w:ilvl="6" w:tplc="0419000F" w:tentative="1">
+      <w:start w:val="1"/>
+      <w:numFmt w:val="decimal"/>
+      <w:lvlText w:val="%7."/>
+      <w:lvlJc w:val="left"/>
+      <w:pPr>
+        <w:ind w:left="5040" w:hanging="360"/>
+      </w:pPr>
+    </w:lvl>
+    <w:lvl w:ilvl="7" w:tplc="04190019" w:tentative="1">
+      <w:start w:val="1"/>
+      <w:numFmt w:val="lowerLetter"/>
+      <w:lvlText w:val="%8."/>
+      <w:lvlJc w:val="left"/>
+      <w:pPr>
+        <w:ind w:left="5760" w:hanging="360"/>
+      </w:pPr>
+    </w:lvl>
+    <w:lvl w:ilvl="8" w:tplc="0419001B" w:tentative="1">
+      <w:start w:val="1"/>
+      <w:numFmt w:val="lowerRoman"/>
+      <w:lvlText w:val="%9."/>
+      <w:lvlJc w:val="right"/>
+      <w:pPr>
+        <w:ind w:left="6480" w:hanging="180"/>
+      </w:pPr>
+    </w:lvl>
+  </w:abstractNum>
+  <w:abstractNum w:abstractNumId="1" w15:restartNumberingAfterBreak="0">
     <w:nsid w:val="146404F9"/>
     <w:multiLevelType w:val="hybridMultilevel"/>
     <w:tmpl w:val="E7CE55E6"/>
@@ -1199,7 +2070,7 @@
       </w:pPr>
     </w:lvl>
   </w:abstractNum>
-  <w:abstractNum w:abstractNumId="1" w15:restartNumberingAfterBreak="0">
+  <w:abstractNum w:abstractNumId="2" w15:restartNumberingAfterBreak="0">
     <w:nsid w:val="4D6B4F94"/>
     <w:multiLevelType w:val="multilevel"/>
     <w:tmpl w:val="498E5DCC"/>
@@ -1251,9 +2122,12 @@
     </w:lvl>
   </w:abstractNum>
   <w:num w:numId="1">
+    <w:abstractNumId w:val="2"/>
+  </w:num>
+  <w:num w:numId="2">
     <w:abstractNumId w:val="1"/>
   </w:num>
-  <w:num w:numId="2">
+  <w:num w:numId="3">
     <w:abstractNumId w:val="0"/>
   </w:num>
 </w:numbering>
